--- a/2200310717黄荣钊数据库综合实验报告.docx
+++ b/2200310717黄荣钊数据库综合实验报告.docx
@@ -1784,16 +1784,7 @@
           <w:sz w:val="24"/>
           <w:lang w:val="en-US" w:eastAsia="zh-CN"/>
         </w:rPr>
-        <w:t xml:space="preserve">id: bigint, </w:t>
-      </w:r>
-      <w:r>
-        <w:rPr>
-          <w:rFonts w:hint="eastAsia" w:asciiTheme="majorEastAsia" w:hAnsiTheme="majorEastAsia" w:eastAsiaTheme="majorEastAsia"/>
-          <w:bCs/>
-          <w:sz w:val="24"/>
-          <w:lang w:val="en-US" w:eastAsia="zh-CN"/>
-        </w:rPr>
-        <w:t>由Ecto自动创建的id, 用于其内部管理</w:t>
+        <w:t>id: bigint, 主键，由Ecto自动创建的id, 用于其内部管理</w:t>
       </w:r>
     </w:p>
     <w:p>
@@ -1804,38 +1795,20 @@
         </w:numPr>
         <w:ind w:left="420" w:leftChars="0" w:firstLine="420" w:firstLineChars="0"/>
         <w:rPr>
-          <w:rFonts w:hint="eastAsia" w:asciiTheme="majorEastAsia" w:hAnsiTheme="majorEastAsia" w:eastAsiaTheme="majorEastAsia"/>
-          <w:bCs/>
-          <w:sz w:val="24"/>
-          <w:lang w:val="en-US" w:eastAsia="zh-CN"/>
-        </w:rPr>
-      </w:pPr>
-      <w:r>
-        <w:rPr>
-          <w:rFonts w:hint="eastAsia" w:asciiTheme="majorEastAsia" w:hAnsiTheme="majorEastAsia" w:eastAsiaTheme="majorEastAsia"/>
-          <w:bCs/>
-          <w:sz w:val="24"/>
-          <w:lang w:val="en-US" w:eastAsia="zh-CN"/>
-        </w:rPr>
-        <w:t>email</w:t>
-      </w:r>
-      <w:r>
-        <w:rPr>
-          <w:rFonts w:hint="default" w:asciiTheme="majorEastAsia" w:hAnsiTheme="majorEastAsia" w:eastAsiaTheme="majorEastAsia"/>
-          <w:bCs/>
-          <w:sz w:val="24"/>
-          <w:lang w:val="en-US" w:eastAsia="zh-CN"/>
-        </w:rPr>
-        <w:t xml:space="preserve">: citext, </w:t>
-      </w:r>
-      <w:r>
-        <w:rPr>
-          <w:rFonts w:hint="eastAsia" w:asciiTheme="majorEastAsia" w:hAnsiTheme="majorEastAsia" w:eastAsiaTheme="majorEastAsia"/>
-          <w:bCs/>
-          <w:sz w:val="24"/>
-          <w:lang w:val="en-US" w:eastAsia="zh-CN"/>
-        </w:rPr>
-        <w:t>用户的邮箱</w:t>
+          <w:rFonts w:hint="default" w:asciiTheme="majorEastAsia" w:hAnsiTheme="majorEastAsia" w:eastAsiaTheme="majorEastAsia"/>
+          <w:bCs/>
+          <w:sz w:val="24"/>
+          <w:lang w:val="en-US" w:eastAsia="zh-CN"/>
+        </w:rPr>
+      </w:pPr>
+      <w:r>
+        <w:rPr>
+          <w:rFonts w:hint="default" w:asciiTheme="majorEastAsia" w:hAnsiTheme="majorEastAsia" w:eastAsiaTheme="majorEastAsia"/>
+          <w:bCs/>
+          <w:sz w:val="24"/>
+          <w:lang w:val="en-US" w:eastAsia="zh-CN"/>
+        </w:rPr>
+        <w:t>email: citext, 用户的邮箱</w:t>
       </w:r>
     </w:p>
     <w:p>
@@ -1854,30 +1827,12 @@
       </w:pPr>
       <w:r>
         <w:rPr>
-          <w:rFonts w:hint="eastAsia" w:asciiTheme="majorEastAsia" w:hAnsiTheme="majorEastAsia" w:eastAsiaTheme="majorEastAsia"/>
-          <w:bCs/>
-          <w:sz w:val="24"/>
-          <w:lang w:val="en-US" w:eastAsia="zh-CN"/>
-        </w:rPr>
-        <w:t>hash</w:t>
-      </w:r>
-      <w:r>
-        <w:rPr>
-          <w:rFonts w:hint="default" w:asciiTheme="majorEastAsia" w:hAnsiTheme="majorEastAsia" w:eastAsiaTheme="majorEastAsia"/>
-          <w:bCs/>
-          <w:sz w:val="24"/>
-          <w:lang w:val="en-US" w:eastAsia="zh-CN"/>
-        </w:rPr>
-        <w:t xml:space="preserve">ed_password: character varying(255), </w:t>
-      </w:r>
-      <w:r>
-        <w:rPr>
-          <w:rFonts w:hint="eastAsia" w:asciiTheme="majorEastAsia" w:hAnsiTheme="majorEastAsia" w:eastAsiaTheme="majorEastAsia"/>
-          <w:bCs/>
-          <w:sz w:val="24"/>
-          <w:lang w:val="en-US" w:eastAsia="zh-CN"/>
-        </w:rPr>
-        <w:t>hash保存的用户密码</w:t>
+          <w:rFonts w:hint="default" w:asciiTheme="majorEastAsia" w:hAnsiTheme="majorEastAsia" w:eastAsiaTheme="majorEastAsia"/>
+          <w:bCs/>
+          <w:sz w:val="24"/>
+          <w:lang w:val="en-US" w:eastAsia="zh-CN"/>
+        </w:rPr>
+        <w:t>hashed_password: character varying(255), hash保存的用户密码</w:t>
       </w:r>
     </w:p>
     <w:p>
@@ -1896,21 +1851,12 @@
       </w:pPr>
       <w:r>
         <w:rPr>
-          <w:rFonts w:hint="eastAsia" w:asciiTheme="majorEastAsia" w:hAnsiTheme="majorEastAsia" w:eastAsiaTheme="majorEastAsia"/>
-          <w:bCs/>
-          <w:sz w:val="24"/>
-          <w:lang w:val="en-US" w:eastAsia="zh-CN"/>
-        </w:rPr>
-        <w:t>con</w:t>
-      </w:r>
-      <w:r>
-        <w:rPr>
-          <w:rFonts w:hint="default" w:asciiTheme="majorEastAsia" w:hAnsiTheme="majorEastAsia" w:eastAsiaTheme="majorEastAsia"/>
-          <w:bCs/>
-          <w:sz w:val="24"/>
-          <w:lang w:val="en-US" w:eastAsia="zh-CN"/>
-        </w:rPr>
-        <w:t>firmed_at: timestamp,</w:t>
+          <w:rFonts w:hint="default" w:asciiTheme="majorEastAsia" w:hAnsiTheme="majorEastAsia" w:eastAsiaTheme="majorEastAsia"/>
+          <w:bCs/>
+          <w:sz w:val="24"/>
+          <w:lang w:val="en-US" w:eastAsia="zh-CN"/>
+        </w:rPr>
+        <w:t>confirmed_at: timestamp,</w:t>
       </w:r>
     </w:p>
     <w:p>
@@ -1921,29 +1867,20 @@
         </w:numPr>
         <w:ind w:left="420" w:leftChars="0" w:firstLine="420" w:firstLineChars="0"/>
         <w:rPr>
-          <w:rFonts w:hint="eastAsia" w:asciiTheme="majorEastAsia" w:hAnsiTheme="majorEastAsia" w:eastAsiaTheme="majorEastAsia"/>
-          <w:bCs/>
-          <w:sz w:val="24"/>
-          <w:lang w:val="en-US" w:eastAsia="zh-CN"/>
-        </w:rPr>
-      </w:pPr>
-      <w:r>
-        <w:rPr>
-          <w:rFonts w:hint="default" w:asciiTheme="majorEastAsia" w:hAnsiTheme="majorEastAsia" w:eastAsiaTheme="majorEastAsia"/>
-          <w:bCs/>
-          <w:sz w:val="24"/>
-          <w:lang w:val="en-US" w:eastAsia="zh-CN"/>
-        </w:rPr>
-        <w:t xml:space="preserve">inserted_at: timestamp, </w:t>
-      </w:r>
-      <w:r>
-        <w:rPr>
-          <w:rFonts w:hint="eastAsia" w:asciiTheme="majorEastAsia" w:hAnsiTheme="majorEastAsia" w:eastAsiaTheme="majorEastAsia"/>
-          <w:bCs/>
-          <w:sz w:val="24"/>
-          <w:lang w:val="en-US" w:eastAsia="zh-CN"/>
-        </w:rPr>
-        <w:t>用户创建时间</w:t>
+          <w:rFonts w:hint="default" w:asciiTheme="majorEastAsia" w:hAnsiTheme="majorEastAsia" w:eastAsiaTheme="majorEastAsia"/>
+          <w:bCs/>
+          <w:sz w:val="24"/>
+          <w:lang w:val="en-US" w:eastAsia="zh-CN"/>
+        </w:rPr>
+      </w:pPr>
+      <w:r>
+        <w:rPr>
+          <w:rFonts w:hint="default" w:asciiTheme="majorEastAsia" w:hAnsiTheme="majorEastAsia" w:eastAsiaTheme="majorEastAsia"/>
+          <w:bCs/>
+          <w:sz w:val="24"/>
+          <w:lang w:val="en-US" w:eastAsia="zh-CN"/>
+        </w:rPr>
+        <w:t>inserted_at: timestamp, 用户创建时间</w:t>
       </w:r>
     </w:p>
     <w:p>
@@ -1967,16 +1904,7 @@
           <w:sz w:val="24"/>
           <w:lang w:val="en-US" w:eastAsia="zh-CN"/>
         </w:rPr>
-        <w:t>updated_at: timestamp,</w:t>
-      </w:r>
-      <w:r>
-        <w:rPr>
-          <w:rFonts w:hint="eastAsia" w:asciiTheme="majorEastAsia" w:hAnsiTheme="majorEastAsia" w:eastAsiaTheme="majorEastAsia"/>
-          <w:bCs/>
-          <w:sz w:val="24"/>
-          <w:lang w:val="en-US" w:eastAsia="zh-CN"/>
-        </w:rPr>
-        <w:t xml:space="preserve"> 用户更新时间</w:t>
+        <w:t>updated_at: timestamp, 用户更新时间</w:t>
       </w:r>
     </w:p>
     <w:p>
@@ -2011,29 +1939,20 @@
         </w:numPr>
         <w:ind w:left="420" w:leftChars="0" w:firstLine="420" w:firstLineChars="0"/>
         <w:rPr>
-          <w:rFonts w:hint="default" w:asciiTheme="majorEastAsia" w:hAnsiTheme="majorEastAsia" w:eastAsiaTheme="majorEastAsia"/>
-          <w:bCs/>
-          <w:sz w:val="24"/>
-          <w:lang w:val="en-US" w:eastAsia="zh-CN"/>
-        </w:rPr>
-      </w:pPr>
-      <w:r>
-        <w:rPr>
-          <w:rFonts w:hint="eastAsia" w:asciiTheme="majorEastAsia" w:hAnsiTheme="majorEastAsia" w:eastAsiaTheme="majorEastAsia"/>
-          <w:bCs/>
-          <w:sz w:val="24"/>
-          <w:lang w:val="en-US" w:eastAsia="zh-CN"/>
-        </w:rPr>
-        <w:t>id</w:t>
-      </w:r>
-      <w:r>
-        <w:rPr>
-          <w:rFonts w:hint="default" w:asciiTheme="majorEastAsia" w:hAnsiTheme="majorEastAsia" w:eastAsiaTheme="majorEastAsia"/>
-          <w:bCs/>
-          <w:sz w:val="24"/>
-          <w:lang w:val="en-US" w:eastAsia="zh-CN"/>
-        </w:rPr>
-        <w:t>: bigint,</w:t>
+          <w:rFonts w:hint="eastAsia" w:asciiTheme="majorEastAsia" w:hAnsiTheme="majorEastAsia" w:eastAsiaTheme="majorEastAsia"/>
+          <w:bCs/>
+          <w:sz w:val="24"/>
+          <w:lang w:val="en-US" w:eastAsia="zh-CN"/>
+        </w:rPr>
+      </w:pPr>
+      <w:r>
+        <w:rPr>
+          <w:rFonts w:hint="eastAsia" w:asciiTheme="majorEastAsia" w:hAnsiTheme="majorEastAsia" w:eastAsiaTheme="majorEastAsia"/>
+          <w:bCs/>
+          <w:sz w:val="24"/>
+          <w:lang w:val="en-US" w:eastAsia="zh-CN"/>
+        </w:rPr>
+        <w:t>id: bigint, 主键， 由Ecto自动创建的id, 用于其内部管理</w:t>
       </w:r>
     </w:p>
     <w:p>
@@ -2044,20 +1963,20 @@
         </w:numPr>
         <w:ind w:left="420" w:leftChars="0" w:firstLine="420" w:firstLineChars="0"/>
         <w:rPr>
-          <w:rFonts w:hint="default" w:asciiTheme="majorEastAsia" w:hAnsiTheme="majorEastAsia" w:eastAsiaTheme="majorEastAsia"/>
-          <w:bCs/>
-          <w:sz w:val="24"/>
-          <w:lang w:val="en-US" w:eastAsia="zh-CN"/>
-        </w:rPr>
-      </w:pPr>
-      <w:r>
-        <w:rPr>
-          <w:rFonts w:hint="default" w:asciiTheme="majorEastAsia" w:hAnsiTheme="majorEastAsia" w:eastAsiaTheme="majorEastAsia"/>
-          <w:bCs/>
-          <w:sz w:val="24"/>
-          <w:lang w:val="en-US" w:eastAsia="zh-CN"/>
-        </w:rPr>
-        <w:t>user_id: bigint,</w:t>
+          <w:rFonts w:hint="eastAsia" w:asciiTheme="majorEastAsia" w:hAnsiTheme="majorEastAsia" w:eastAsiaTheme="majorEastAsia"/>
+          <w:bCs/>
+          <w:sz w:val="24"/>
+          <w:lang w:val="en-US" w:eastAsia="zh-CN"/>
+        </w:rPr>
+      </w:pPr>
+      <w:r>
+        <w:rPr>
+          <w:rFonts w:hint="eastAsia" w:asciiTheme="majorEastAsia" w:hAnsiTheme="majorEastAsia" w:eastAsiaTheme="majorEastAsia"/>
+          <w:bCs/>
+          <w:sz w:val="24"/>
+          <w:lang w:val="en-US" w:eastAsia="zh-CN"/>
+        </w:rPr>
+        <w:t>user_id: bigint, 用户id</w:t>
       </w:r>
     </w:p>
     <w:p>
@@ -2068,20 +1987,20 @@
         </w:numPr>
         <w:ind w:left="420" w:leftChars="0" w:firstLine="420" w:firstLineChars="0"/>
         <w:rPr>
-          <w:rFonts w:hint="default" w:asciiTheme="majorEastAsia" w:hAnsiTheme="majorEastAsia" w:eastAsiaTheme="majorEastAsia"/>
-          <w:bCs/>
-          <w:sz w:val="24"/>
-          <w:lang w:val="en-US" w:eastAsia="zh-CN"/>
-        </w:rPr>
-      </w:pPr>
-      <w:r>
-        <w:rPr>
-          <w:rFonts w:hint="default" w:asciiTheme="majorEastAsia" w:hAnsiTheme="majorEastAsia" w:eastAsiaTheme="majorEastAsia"/>
-          <w:bCs/>
-          <w:sz w:val="24"/>
-          <w:lang w:val="en-US" w:eastAsia="zh-CN"/>
-        </w:rPr>
-        <w:t>token: bytea,</w:t>
+          <w:rFonts w:hint="eastAsia" w:asciiTheme="majorEastAsia" w:hAnsiTheme="majorEastAsia" w:eastAsiaTheme="majorEastAsia"/>
+          <w:bCs/>
+          <w:sz w:val="24"/>
+          <w:lang w:val="en-US" w:eastAsia="zh-CN"/>
+        </w:rPr>
+      </w:pPr>
+      <w:r>
+        <w:rPr>
+          <w:rFonts w:hint="eastAsia" w:asciiTheme="majorEastAsia" w:hAnsiTheme="majorEastAsia" w:eastAsiaTheme="majorEastAsia"/>
+          <w:bCs/>
+          <w:sz w:val="24"/>
+          <w:lang w:val="en-US" w:eastAsia="zh-CN"/>
+        </w:rPr>
+        <w:t>token: bytea, token</w:t>
       </w:r>
     </w:p>
     <w:p>
@@ -2092,20 +2011,20 @@
         </w:numPr>
         <w:ind w:left="420" w:leftChars="0" w:firstLine="420" w:firstLineChars="0"/>
         <w:rPr>
-          <w:rFonts w:hint="default" w:asciiTheme="majorEastAsia" w:hAnsiTheme="majorEastAsia" w:eastAsiaTheme="majorEastAsia"/>
-          <w:bCs/>
-          <w:sz w:val="24"/>
-          <w:lang w:val="en-US" w:eastAsia="zh-CN"/>
-        </w:rPr>
-      </w:pPr>
-      <w:r>
-        <w:rPr>
-          <w:rFonts w:hint="default" w:asciiTheme="majorEastAsia" w:hAnsiTheme="majorEastAsia" w:eastAsiaTheme="majorEastAsia"/>
-          <w:bCs/>
-          <w:sz w:val="24"/>
-          <w:lang w:val="en-US" w:eastAsia="zh-CN"/>
-        </w:rPr>
-        <w:t>context: character varying(255),</w:t>
+          <w:rFonts w:hint="eastAsia" w:asciiTheme="majorEastAsia" w:hAnsiTheme="majorEastAsia" w:eastAsiaTheme="majorEastAsia"/>
+          <w:bCs/>
+          <w:sz w:val="24"/>
+          <w:lang w:val="en-US" w:eastAsia="zh-CN"/>
+        </w:rPr>
+      </w:pPr>
+      <w:r>
+        <w:rPr>
+          <w:rFonts w:hint="eastAsia" w:asciiTheme="majorEastAsia" w:hAnsiTheme="majorEastAsia" w:eastAsiaTheme="majorEastAsia"/>
+          <w:bCs/>
+          <w:sz w:val="24"/>
+          <w:lang w:val="en-US" w:eastAsia="zh-CN"/>
+        </w:rPr>
+        <w:t>context: character varying(255), 由Ecto自动添加，拓展用</w:t>
       </w:r>
     </w:p>
     <w:p>
@@ -2116,20 +2035,20 @@
         </w:numPr>
         <w:ind w:left="420" w:leftChars="0" w:firstLine="420" w:firstLineChars="0"/>
         <w:rPr>
-          <w:rFonts w:hint="default" w:asciiTheme="majorEastAsia" w:hAnsiTheme="majorEastAsia" w:eastAsiaTheme="majorEastAsia"/>
-          <w:bCs/>
-          <w:sz w:val="24"/>
-          <w:lang w:val="en-US" w:eastAsia="zh-CN"/>
-        </w:rPr>
-      </w:pPr>
-      <w:r>
-        <w:rPr>
-          <w:rFonts w:hint="default" w:asciiTheme="majorEastAsia" w:hAnsiTheme="majorEastAsia" w:eastAsiaTheme="majorEastAsia"/>
-          <w:bCs/>
-          <w:sz w:val="24"/>
-          <w:lang w:val="en-US" w:eastAsia="zh-CN"/>
-        </w:rPr>
-        <w:t>sent_to: character varying(255),</w:t>
+          <w:rFonts w:hint="eastAsia" w:asciiTheme="majorEastAsia" w:hAnsiTheme="majorEastAsia" w:eastAsiaTheme="majorEastAsia"/>
+          <w:bCs/>
+          <w:sz w:val="24"/>
+          <w:lang w:val="en-US" w:eastAsia="zh-CN"/>
+        </w:rPr>
+      </w:pPr>
+      <w:r>
+        <w:rPr>
+          <w:rFonts w:hint="eastAsia" w:asciiTheme="majorEastAsia" w:hAnsiTheme="majorEastAsia" w:eastAsiaTheme="majorEastAsia"/>
+          <w:bCs/>
+          <w:sz w:val="24"/>
+          <w:lang w:val="en-US" w:eastAsia="zh-CN"/>
+        </w:rPr>
+        <w:t>sent_to: character varying(255), 由Ecto自动添加，拓展用</w:t>
       </w:r>
     </w:p>
     <w:p>
@@ -2140,15 +2059,15 @@
         </w:numPr>
         <w:ind w:left="420" w:leftChars="0" w:firstLine="420" w:firstLineChars="0"/>
         <w:rPr>
-          <w:rFonts w:hint="default" w:asciiTheme="majorEastAsia" w:hAnsiTheme="majorEastAsia" w:eastAsiaTheme="majorEastAsia"/>
-          <w:bCs/>
-          <w:sz w:val="24"/>
-          <w:lang w:val="en-US" w:eastAsia="zh-CN"/>
-        </w:rPr>
-      </w:pPr>
-      <w:r>
-        <w:rPr>
-          <w:rFonts w:hint="default" w:asciiTheme="majorEastAsia" w:hAnsiTheme="majorEastAsia" w:eastAsiaTheme="majorEastAsia"/>
+          <w:rFonts w:hint="eastAsia" w:asciiTheme="majorEastAsia" w:hAnsiTheme="majorEastAsia" w:eastAsiaTheme="majorEastAsia"/>
+          <w:bCs/>
+          <w:sz w:val="24"/>
+          <w:lang w:val="en-US" w:eastAsia="zh-CN"/>
+        </w:rPr>
+      </w:pPr>
+      <w:r>
+        <w:rPr>
+          <w:rFonts w:hint="eastAsia" w:asciiTheme="majorEastAsia" w:hAnsiTheme="majorEastAsia" w:eastAsiaTheme="majorEastAsia"/>
           <w:bCs/>
           <w:sz w:val="24"/>
           <w:lang w:val="en-US" w:eastAsia="zh-CN"/>
@@ -2160,6 +2079,21 @@
       <w:pPr>
         <w:numPr>
           <w:ilvl w:val="0"/>
+          <w:numId w:val="0"/>
+        </w:numPr>
+        <w:ind w:left="420" w:leftChars="0" w:firstLine="420" w:firstLineChars="0"/>
+        <w:rPr>
+          <w:rFonts w:hint="eastAsia" w:asciiTheme="majorEastAsia" w:hAnsiTheme="majorEastAsia" w:eastAsiaTheme="majorEastAsia"/>
+          <w:bCs/>
+          <w:sz w:val="24"/>
+          <w:lang w:val="en-US" w:eastAsia="zh-CN"/>
+        </w:rPr>
+      </w:pPr>
+    </w:p>
+    <w:p>
+      <w:pPr>
+        <w:numPr>
+          <w:ilvl w:val="0"/>
           <w:numId w:val="4"/>
         </w:numPr>
         <w:ind w:firstLine="420" w:firstLineChars="0"/>
@@ -2201,7 +2135,7 @@
           <w:sz w:val="24"/>
           <w:lang w:val="en-US" w:eastAsia="zh-CN"/>
         </w:rPr>
-        <w:t>id: bigint,</w:t>
+        <w:t>id: bigint, 主键， 由Ecto自动创建的id, 用于其内部管理</w:t>
       </w:r>
     </w:p>
     <w:p>
@@ -2225,7 +2159,7 @@
           <w:sz w:val="24"/>
           <w:lang w:val="en-US" w:eastAsia="zh-CN"/>
         </w:rPr>
-        <w:t>name: character varying(255),</w:t>
+        <w:t>name: character varying(255), 名字， 可空</w:t>
       </w:r>
     </w:p>
     <w:p>
@@ -2249,7 +2183,7 @@
           <w:sz w:val="24"/>
           <w:lang w:val="en-US" w:eastAsia="zh-CN"/>
         </w:rPr>
-        <w:t>bio: character varying(255),</w:t>
+        <w:t>bio: character varying(255),  个人简介，可空</w:t>
       </w:r>
     </w:p>
     <w:p>
@@ -2273,7 +2207,7 @@
           <w:sz w:val="24"/>
           <w:lang w:val="en-US" w:eastAsia="zh-CN"/>
         </w:rPr>
-        <w:t>email: character varying(255),</w:t>
+        <w:t>email: character varying(255),  email， 可空</w:t>
       </w:r>
     </w:p>
     <w:p>
@@ -2297,7 +2231,7 @@
           <w:sz w:val="24"/>
           <w:lang w:val="en-US" w:eastAsia="zh-CN"/>
         </w:rPr>
-        <w:t>avatar: character varying(255),</w:t>
+        <w:t>avatar: character varying(255),  头像地址，可空</w:t>
       </w:r>
     </w:p>
     <w:p>
@@ -2321,7 +2255,7 @@
           <w:sz w:val="24"/>
           <w:lang w:val="en-US" w:eastAsia="zh-CN"/>
         </w:rPr>
-        <w:t>inserted_at: timestamp,</w:t>
+        <w:t>inserted_at: timestamp, 创建时间</w:t>
       </w:r>
     </w:p>
     <w:p>
@@ -2345,8 +2279,23 @@
           <w:sz w:val="24"/>
           <w:lang w:val="en-US" w:eastAsia="zh-CN"/>
         </w:rPr>
-        <w:t>updated_at: timestamp,</w:t>
-      </w:r>
+        <w:t>updated_at: timestamp, 更新时间</w:t>
+      </w:r>
+    </w:p>
+    <w:p>
+      <w:pPr>
+        <w:numPr>
+          <w:ilvl w:val="0"/>
+          <w:numId w:val="0"/>
+        </w:numPr>
+        <w:ind w:left="420" w:leftChars="0" w:firstLine="420" w:firstLineChars="0"/>
+        <w:rPr>
+          <w:rFonts w:hint="default" w:asciiTheme="majorEastAsia" w:hAnsiTheme="majorEastAsia" w:eastAsiaTheme="majorEastAsia"/>
+          <w:bCs/>
+          <w:sz w:val="24"/>
+          <w:lang w:val="en-US" w:eastAsia="zh-CN"/>
+        </w:rPr>
+      </w:pPr>
     </w:p>
     <w:p>
       <w:pPr>
@@ -2393,7 +2342,7 @@
           <w:sz w:val="24"/>
           <w:lang w:val="en-US" w:eastAsia="zh-CN"/>
         </w:rPr>
-        <w:t xml:space="preserve">id: bigint, </w:t>
+        <w:t>id: bigint,  主键，由Ecto自动创建的id, 用于其内部管理</w:t>
       </w:r>
     </w:p>
     <w:p>
@@ -2417,7 +2366,7 @@
           <w:sz w:val="24"/>
           <w:lang w:val="en-US" w:eastAsia="zh-CN"/>
         </w:rPr>
-        <w:t>user_id: bigint,</w:t>
+        <w:t>user_id: bigint, 用户id</w:t>
       </w:r>
     </w:p>
     <w:p>
@@ -2441,7 +2390,7 @@
           <w:sz w:val="24"/>
           <w:lang w:val="en-US" w:eastAsia="zh-CN"/>
         </w:rPr>
-        <w:t>room_name: character varying(255),</w:t>
+        <w:t>room_name: character varying(255), 房间名</w:t>
       </w:r>
     </w:p>
     <w:p>
@@ -2465,7 +2414,7 @@
           <w:sz w:val="24"/>
           <w:lang w:val="en-US" w:eastAsia="zh-CN"/>
         </w:rPr>
-        <w:t>inserted_at: timestamp,</w:t>
+        <w:t>inserted_at: timestamp,  加入时间</w:t>
       </w:r>
     </w:p>
     <w:p>
@@ -2489,8 +2438,23 @@
           <w:sz w:val="24"/>
           <w:lang w:val="en-US" w:eastAsia="zh-CN"/>
         </w:rPr>
-        <w:t>updated_at: timestamp,</w:t>
-      </w:r>
+        <w:t>updated_at: timestamp,  更新时间</w:t>
+      </w:r>
+    </w:p>
+    <w:p>
+      <w:pPr>
+        <w:numPr>
+          <w:ilvl w:val="0"/>
+          <w:numId w:val="0"/>
+        </w:numPr>
+        <w:ind w:left="420" w:leftChars="0" w:firstLine="420" w:firstLineChars="0"/>
+        <w:rPr>
+          <w:rFonts w:hint="default" w:asciiTheme="majorEastAsia" w:hAnsiTheme="majorEastAsia" w:eastAsiaTheme="majorEastAsia"/>
+          <w:bCs/>
+          <w:sz w:val="24"/>
+          <w:lang w:val="en-US" w:eastAsia="zh-CN"/>
+        </w:rPr>
+      </w:pPr>
     </w:p>
     <w:p>
       <w:pPr>
@@ -2524,29 +2488,20 @@
         </w:numPr>
         <w:ind w:left="420" w:leftChars="0" w:firstLine="420" w:firstLineChars="0"/>
         <w:rPr>
-          <w:rFonts w:hint="default" w:asciiTheme="majorEastAsia" w:hAnsiTheme="majorEastAsia" w:eastAsiaTheme="majorEastAsia"/>
-          <w:bCs/>
-          <w:sz w:val="24"/>
-          <w:lang w:val="en-US" w:eastAsia="zh-CN"/>
-        </w:rPr>
-      </w:pPr>
-      <w:r>
-        <w:rPr>
-          <w:rFonts w:hint="eastAsia" w:asciiTheme="majorEastAsia" w:hAnsiTheme="majorEastAsia" w:eastAsiaTheme="majorEastAsia"/>
-          <w:bCs/>
-          <w:sz w:val="24"/>
-          <w:lang w:val="en-US" w:eastAsia="zh-CN"/>
-        </w:rPr>
-        <w:t>id：</w:t>
-      </w:r>
-      <w:r>
-        <w:rPr>
-          <w:rFonts w:hint="default" w:asciiTheme="majorEastAsia" w:hAnsiTheme="majorEastAsia" w:eastAsiaTheme="majorEastAsia"/>
-          <w:bCs/>
-          <w:sz w:val="24"/>
-          <w:lang w:val="en-US" w:eastAsia="zh-CN"/>
-        </w:rPr>
-        <w:t>bigint,</w:t>
+          <w:rFonts w:hint="eastAsia" w:asciiTheme="majorEastAsia" w:hAnsiTheme="majorEastAsia" w:eastAsiaTheme="majorEastAsia"/>
+          <w:bCs/>
+          <w:sz w:val="24"/>
+          <w:lang w:val="en-US" w:eastAsia="zh-CN"/>
+        </w:rPr>
+      </w:pPr>
+      <w:r>
+        <w:rPr>
+          <w:rFonts w:hint="eastAsia" w:asciiTheme="majorEastAsia" w:hAnsiTheme="majorEastAsia" w:eastAsiaTheme="majorEastAsia"/>
+          <w:bCs/>
+          <w:sz w:val="24"/>
+          <w:lang w:val="en-US" w:eastAsia="zh-CN"/>
+        </w:rPr>
+        <w:t>id：bigint,  主键，由Ecto自动创建的id, 用于其内部管理</w:t>
       </w:r>
     </w:p>
     <w:p>
@@ -2557,15 +2512,15 @@
         </w:numPr>
         <w:ind w:left="420" w:leftChars="0" w:firstLine="420" w:firstLineChars="0"/>
         <w:rPr>
-          <w:rFonts w:hint="default" w:asciiTheme="majorEastAsia" w:hAnsiTheme="majorEastAsia" w:eastAsiaTheme="majorEastAsia"/>
-          <w:bCs/>
-          <w:sz w:val="24"/>
-          <w:lang w:val="en-US" w:eastAsia="zh-CN"/>
-        </w:rPr>
-      </w:pPr>
-      <w:r>
-        <w:rPr>
-          <w:rFonts w:hint="default" w:asciiTheme="majorEastAsia" w:hAnsiTheme="majorEastAsia" w:eastAsiaTheme="majorEastAsia"/>
+          <w:rFonts w:hint="eastAsia" w:asciiTheme="majorEastAsia" w:hAnsiTheme="majorEastAsia" w:eastAsiaTheme="majorEastAsia"/>
+          <w:bCs/>
+          <w:sz w:val="24"/>
+          <w:lang w:val="en-US" w:eastAsia="zh-CN"/>
+        </w:rPr>
+      </w:pPr>
+      <w:r>
+        <w:rPr>
+          <w:rFonts w:hint="eastAsia" w:asciiTheme="majorEastAsia" w:hAnsiTheme="majorEastAsia" w:eastAsiaTheme="majorEastAsia"/>
           <w:bCs/>
           <w:sz w:val="24"/>
           <w:lang w:val="en-US" w:eastAsia="zh-CN"/>
@@ -2581,38 +2536,20 @@
         </w:numPr>
         <w:ind w:left="420" w:leftChars="0" w:firstLine="420" w:firstLineChars="0"/>
         <w:rPr>
-          <w:rFonts w:hint="default" w:asciiTheme="majorEastAsia" w:hAnsiTheme="majorEastAsia" w:eastAsiaTheme="majorEastAsia"/>
-          <w:bCs/>
-          <w:sz w:val="24"/>
-          <w:lang w:val="en-US" w:eastAsia="zh-CN"/>
-        </w:rPr>
-      </w:pPr>
-      <w:r>
-        <w:rPr>
-          <w:rFonts w:hint="default" w:asciiTheme="majorEastAsia" w:hAnsiTheme="majorEastAsia" w:eastAsiaTheme="majorEastAsia"/>
-          <w:bCs/>
-          <w:sz w:val="24"/>
-          <w:lang w:val="en-US" w:eastAsia="zh-CN"/>
-        </w:rPr>
-        <w:t>type: character varying(255),</w:t>
-      </w:r>
-      <w:r>
-        <w:rPr>
-          <w:rFonts w:hint="eastAsia" w:asciiTheme="majorEastAsia" w:hAnsiTheme="majorEastAsia" w:eastAsiaTheme="majorEastAsia"/>
-          <w:bCs/>
-          <w:sz w:val="24"/>
-          <w:lang w:val="en-US" w:eastAsia="zh-CN"/>
-        </w:rPr>
-        <w:t xml:space="preserve">  事件类型，</w:t>
-      </w:r>
-      <w:r>
-        <w:rPr>
-          <w:rFonts w:hint="default" w:asciiTheme="majorEastAsia" w:hAnsiTheme="majorEastAsia" w:eastAsiaTheme="majorEastAsia"/>
-          <w:bCs/>
-          <w:sz w:val="24"/>
-          <w:lang w:val="en-US" w:eastAsia="zh-CN"/>
-        </w:rPr>
-        <w:t>msg/join/leave/img</w:t>
+          <w:rFonts w:hint="eastAsia" w:asciiTheme="majorEastAsia" w:hAnsiTheme="majorEastAsia" w:eastAsiaTheme="majorEastAsia"/>
+          <w:bCs/>
+          <w:sz w:val="24"/>
+          <w:lang w:val="en-US" w:eastAsia="zh-CN"/>
+        </w:rPr>
+      </w:pPr>
+      <w:r>
+        <w:rPr>
+          <w:rFonts w:hint="eastAsia" w:asciiTheme="majorEastAsia" w:hAnsiTheme="majorEastAsia" w:eastAsiaTheme="majorEastAsia"/>
+          <w:bCs/>
+          <w:sz w:val="24"/>
+          <w:lang w:val="en-US" w:eastAsia="zh-CN"/>
+        </w:rPr>
+        <w:t>type: character varying(255),  事件类型，msg/join/leave/img</w:t>
       </w:r>
     </w:p>
     <w:p>
@@ -2631,39 +2568,12 @@
       </w:pPr>
       <w:r>
         <w:rPr>
-          <w:rFonts w:hint="default" w:asciiTheme="majorEastAsia" w:hAnsiTheme="majorEastAsia" w:eastAsiaTheme="majorEastAsia"/>
-          <w:bCs/>
-          <w:sz w:val="24"/>
-          <w:lang w:val="en-US" w:eastAsia="zh-CN"/>
-        </w:rPr>
-        <w:t>payload: character varying(255),</w:t>
-      </w:r>
-      <w:r>
-        <w:rPr>
-          <w:rFonts w:hint="eastAsia" w:asciiTheme="majorEastAsia" w:hAnsiTheme="majorEastAsia" w:eastAsiaTheme="majorEastAsia"/>
-          <w:bCs/>
-          <w:sz w:val="24"/>
-          <w:lang w:val="en-US" w:eastAsia="zh-CN"/>
-        </w:rPr>
-        <w:t xml:space="preserve"> 事件内容</w:t>
-      </w:r>
-      <w:r>
-        <w:rPr>
-          <w:rFonts w:hint="default" w:asciiTheme="majorEastAsia" w:hAnsiTheme="majorEastAsia" w:eastAsiaTheme="majorEastAsia"/>
-          <w:bCs/>
-          <w:sz w:val="24"/>
-          <w:lang w:val="en-US" w:eastAsia="zh-CN"/>
-        </w:rPr>
-        <w:t>,</w:t>
-      </w:r>
-      <w:r>
-        <w:rPr>
-          <w:rFonts w:hint="eastAsia" w:asciiTheme="majorEastAsia" w:hAnsiTheme="majorEastAsia" w:eastAsiaTheme="majorEastAsia"/>
-          <w:bCs/>
-          <w:sz w:val="24"/>
-          <w:lang w:val="en-US" w:eastAsia="zh-CN"/>
-        </w:rPr>
-        <w:t xml:space="preserve"> </w:t>
+          <w:rFonts w:hint="eastAsia" w:asciiTheme="majorEastAsia" w:hAnsiTheme="majorEastAsia" w:eastAsiaTheme="majorEastAsia"/>
+          <w:bCs/>
+          <w:sz w:val="24"/>
+          <w:lang w:val="en-US" w:eastAsia="zh-CN"/>
+        </w:rPr>
+        <w:t xml:space="preserve">payload: character varying(255), 事件内容, </w:t>
       </w:r>
     </w:p>
     <w:p>
@@ -2672,58 +2582,22 @@
           <w:ilvl w:val="0"/>
           <w:numId w:val="0"/>
         </w:numPr>
-        <w:ind w:left="840" w:leftChars="0" w:firstLine="420" w:firstLineChars="0"/>
-        <w:rPr>
-          <w:rFonts w:hint="eastAsia" w:asciiTheme="majorEastAsia" w:hAnsiTheme="majorEastAsia" w:eastAsiaTheme="majorEastAsia"/>
-          <w:bCs/>
-          <w:sz w:val="24"/>
-          <w:lang w:val="en-US" w:eastAsia="zh-CN"/>
-        </w:rPr>
-      </w:pPr>
-      <w:r>
-        <w:rPr>
-          <w:rFonts w:hint="eastAsia" w:asciiTheme="majorEastAsia" w:hAnsiTheme="majorEastAsia" w:eastAsiaTheme="majorEastAsia"/>
-          <w:bCs/>
-          <w:sz w:val="24"/>
-          <w:lang w:val="en-US" w:eastAsia="zh-CN"/>
-        </w:rPr>
-        <w:t>当</w:t>
-      </w:r>
-      <w:r>
-        <w:rPr>
-          <w:rFonts w:hint="default" w:asciiTheme="majorEastAsia" w:hAnsiTheme="majorEastAsia" w:eastAsiaTheme="majorEastAsia"/>
-          <w:bCs/>
-          <w:sz w:val="24"/>
-          <w:lang w:val="en-US" w:eastAsia="zh-CN"/>
-        </w:rPr>
-        <w:t>type</w:t>
-      </w:r>
-      <w:r>
-        <w:rPr>
-          <w:rFonts w:hint="eastAsia" w:asciiTheme="majorEastAsia" w:hAnsiTheme="majorEastAsia" w:eastAsiaTheme="majorEastAsia"/>
-          <w:bCs/>
-          <w:sz w:val="24"/>
-          <w:lang w:val="en-US" w:eastAsia="zh-CN"/>
-        </w:rPr>
-        <w:t>是</w:t>
-      </w:r>
-      <w:r>
-        <w:rPr>
-          <w:rFonts w:hint="default" w:asciiTheme="majorEastAsia" w:hAnsiTheme="majorEastAsia" w:eastAsiaTheme="majorEastAsia"/>
-          <w:bCs/>
-          <w:sz w:val="24"/>
-          <w:lang w:val="en-US" w:eastAsia="zh-CN"/>
-        </w:rPr>
-        <w:t>msg</w:t>
-      </w:r>
-      <w:r>
-        <w:rPr>
-          <w:rFonts w:hint="eastAsia" w:asciiTheme="majorEastAsia" w:hAnsiTheme="majorEastAsia" w:eastAsiaTheme="majorEastAsia"/>
-          <w:bCs/>
-          <w:sz w:val="24"/>
-          <w:lang w:val="en-US" w:eastAsia="zh-CN"/>
-        </w:rPr>
-        <w:t>时，这是消息内容</w:t>
+        <w:ind w:left="420" w:leftChars="0" w:firstLine="420" w:firstLineChars="0"/>
+        <w:rPr>
+          <w:rFonts w:hint="eastAsia" w:asciiTheme="majorEastAsia" w:hAnsiTheme="majorEastAsia" w:eastAsiaTheme="majorEastAsia"/>
+          <w:bCs/>
+          <w:sz w:val="24"/>
+          <w:lang w:val="en-US" w:eastAsia="zh-CN"/>
+        </w:rPr>
+      </w:pPr>
+      <w:r>
+        <w:rPr>
+          <w:rFonts w:hint="eastAsia" w:asciiTheme="majorEastAsia" w:hAnsiTheme="majorEastAsia" w:eastAsiaTheme="majorEastAsia"/>
+          <w:bCs/>
+          <w:sz w:val="24"/>
+          <w:lang w:val="en-US" w:eastAsia="zh-CN"/>
+        </w:rPr>
+        <w:t>当type是msg时，这是消息内容</w:t>
       </w:r>
     </w:p>
     <w:p>
@@ -2732,7 +2606,7 @@
           <w:ilvl w:val="0"/>
           <w:numId w:val="0"/>
         </w:numPr>
-        <w:ind w:left="840" w:leftChars="0" w:firstLine="420" w:firstLineChars="0"/>
+        <w:ind w:left="420" w:leftChars="0" w:firstLine="420" w:firstLineChars="0"/>
         <w:rPr>
           <w:rFonts w:hint="eastAsia" w:asciiTheme="majorEastAsia" w:hAnsiTheme="majorEastAsia" w:eastAsiaTheme="majorEastAsia"/>
           <w:bCs/>
@@ -2756,9 +2630,9 @@
           <w:ilvl w:val="0"/>
           <w:numId w:val="0"/>
         </w:numPr>
-        <w:ind w:left="840" w:leftChars="0" w:firstLine="420" w:firstLineChars="0"/>
-        <w:rPr>
-          <w:rFonts w:hint="default" w:asciiTheme="majorEastAsia" w:hAnsiTheme="majorEastAsia" w:eastAsiaTheme="majorEastAsia"/>
+        <w:ind w:left="420" w:leftChars="0" w:firstLine="420" w:firstLineChars="0"/>
+        <w:rPr>
+          <w:rFonts w:hint="eastAsia" w:asciiTheme="majorEastAsia" w:hAnsiTheme="majorEastAsia" w:eastAsiaTheme="majorEastAsia"/>
           <w:bCs/>
           <w:sz w:val="24"/>
           <w:lang w:val="en-US" w:eastAsia="zh-CN"/>
@@ -2773,8 +2647,6 @@
         </w:rPr>
         <w:t>当type是img时，这是图片消息的url</w:t>
       </w:r>
-      <w:bookmarkStart w:id="0" w:name="_GoBack"/>
-      <w:bookmarkEnd w:id="0"/>
     </w:p>
     <w:p>
       <w:pPr>
@@ -2784,31 +2656,20 @@
         </w:numPr>
         <w:ind w:left="420" w:leftChars="0" w:firstLine="420" w:firstLineChars="0"/>
         <w:rPr>
-          <w:rFonts w:hint="default" w:asciiTheme="majorEastAsia" w:hAnsiTheme="majorEastAsia" w:eastAsiaTheme="majorEastAsia"/>
-          <w:b/>
-          <w:bCs w:val="0"/>
-          <w:sz w:val="24"/>
-          <w:lang w:val="en-US" w:eastAsia="zh-CN"/>
-        </w:rPr>
-      </w:pPr>
-      <w:r>
-        <w:rPr>
-          <w:rFonts w:hint="default" w:asciiTheme="majorEastAsia" w:hAnsiTheme="majorEastAsia" w:eastAsiaTheme="majorEastAsia"/>
-          <w:bCs/>
-          <w:sz w:val="24"/>
-          <w:lang w:val="en-US" w:eastAsia="zh-CN"/>
-        </w:rPr>
-        <w:t>room: character varying(255)</w:t>
-      </w:r>
-      <w:r>
-        <w:rPr>
-          <w:rFonts w:hint="default" w:asciiTheme="majorEastAsia" w:hAnsiTheme="majorEastAsia" w:eastAsiaTheme="majorEastAsia"/>
-          <w:b/>
-          <w:bCs w:val="0"/>
-          <w:sz w:val="24"/>
-          <w:lang w:val="en-US" w:eastAsia="zh-CN"/>
-        </w:rPr>
-        <w:t>,</w:t>
+          <w:rFonts w:hint="eastAsia" w:asciiTheme="majorEastAsia" w:hAnsiTheme="majorEastAsia" w:eastAsiaTheme="majorEastAsia"/>
+          <w:bCs/>
+          <w:sz w:val="24"/>
+          <w:lang w:val="en-US" w:eastAsia="zh-CN"/>
+        </w:rPr>
+      </w:pPr>
+      <w:r>
+        <w:rPr>
+          <w:rFonts w:hint="eastAsia" w:asciiTheme="majorEastAsia" w:hAnsiTheme="majorEastAsia" w:eastAsiaTheme="majorEastAsia"/>
+          <w:bCs/>
+          <w:sz w:val="24"/>
+          <w:lang w:val="en-US" w:eastAsia="zh-CN"/>
+        </w:rPr>
+        <w:t>room: character varying(255), 房间名</w:t>
       </w:r>
     </w:p>
     <w:p>
@@ -2819,22 +2680,20 @@
         </w:numPr>
         <w:ind w:left="420" w:leftChars="0" w:firstLine="420" w:firstLineChars="0"/>
         <w:rPr>
-          <w:rFonts w:hint="default" w:asciiTheme="majorEastAsia" w:hAnsiTheme="majorEastAsia" w:eastAsiaTheme="majorEastAsia"/>
-          <w:b w:val="0"/>
-          <w:bCs/>
-          <w:sz w:val="24"/>
-          <w:lang w:val="en-US" w:eastAsia="zh-CN"/>
-        </w:rPr>
-      </w:pPr>
-      <w:r>
-        <w:rPr>
-          <w:rFonts w:hint="default" w:asciiTheme="majorEastAsia" w:hAnsiTheme="majorEastAsia" w:eastAsiaTheme="majorEastAsia"/>
-          <w:b w:val="0"/>
-          <w:bCs/>
-          <w:sz w:val="24"/>
-          <w:lang w:val="en-US" w:eastAsia="zh-CN"/>
-        </w:rPr>
-        <w:t>inserted_at: timestamp,</w:t>
+          <w:rFonts w:hint="eastAsia" w:asciiTheme="majorEastAsia" w:hAnsiTheme="majorEastAsia" w:eastAsiaTheme="majorEastAsia"/>
+          <w:bCs/>
+          <w:sz w:val="24"/>
+          <w:lang w:val="en-US" w:eastAsia="zh-CN"/>
+        </w:rPr>
+      </w:pPr>
+      <w:r>
+        <w:rPr>
+          <w:rFonts w:hint="eastAsia" w:asciiTheme="majorEastAsia" w:hAnsiTheme="majorEastAsia" w:eastAsiaTheme="majorEastAsia"/>
+          <w:bCs/>
+          <w:sz w:val="24"/>
+          <w:lang w:val="en-US" w:eastAsia="zh-CN"/>
+        </w:rPr>
+        <w:t>inserted_at: timestamp, 发送时间</w:t>
       </w:r>
     </w:p>
     <w:p>
@@ -2845,34 +2704,21 @@
         </w:numPr>
         <w:ind w:left="420" w:leftChars="0" w:firstLine="420" w:firstLineChars="0"/>
         <w:rPr>
-          <w:rFonts w:hint="default" w:asciiTheme="majorEastAsia" w:hAnsiTheme="majorEastAsia" w:eastAsiaTheme="majorEastAsia"/>
-          <w:b w:val="0"/>
-          <w:bCs/>
-          <w:sz w:val="24"/>
-          <w:lang w:val="en-US" w:eastAsia="zh-CN"/>
-        </w:rPr>
-      </w:pPr>
-      <w:r>
-        <w:rPr>
-          <w:rFonts w:hint="default" w:asciiTheme="majorEastAsia" w:hAnsiTheme="majorEastAsia" w:eastAsiaTheme="majorEastAsia"/>
-          <w:b w:val="0"/>
+          <w:rFonts w:hint="eastAsia" w:asciiTheme="majorEastAsia" w:hAnsiTheme="majorEastAsia" w:eastAsiaTheme="majorEastAsia"/>
+          <w:bCs/>
+          <w:sz w:val="24"/>
+          <w:lang w:val="en-US" w:eastAsia="zh-CN"/>
+        </w:rPr>
+      </w:pPr>
+      <w:r>
+        <w:rPr>
+          <w:rFonts w:hint="eastAsia" w:asciiTheme="majorEastAsia" w:hAnsiTheme="majorEastAsia" w:eastAsiaTheme="majorEastAsia"/>
           <w:bCs/>
           <w:sz w:val="24"/>
           <w:lang w:val="en-US" w:eastAsia="zh-CN"/>
         </w:rPr>
         <w:t>updated_at: timestamp</w:t>
       </w:r>
-    </w:p>
-    <w:p>
-      <w:pPr>
-        <w:ind w:left="420" w:leftChars="0" w:firstLine="420" w:firstLineChars="0"/>
-        <w:rPr>
-          <w:rFonts w:hint="default" w:asciiTheme="majorEastAsia" w:hAnsiTheme="majorEastAsia" w:eastAsiaTheme="majorEastAsia"/>
-          <w:bCs/>
-          <w:sz w:val="24"/>
-          <w:lang w:val="en-US" w:eastAsia="zh-CN"/>
-        </w:rPr>
-      </w:pPr>
     </w:p>
     <w:p>
       <w:pPr>
@@ -3181,7 +3027,6 @@
     </w:p>
     <w:p>
       <w:pPr>
-        <w:ind w:firstLine="420" w:firstLineChars="0"/>
         <w:rPr>
           <w:rFonts w:hint="eastAsia" w:asciiTheme="majorEastAsia" w:hAnsiTheme="majorEastAsia" w:eastAsiaTheme="majorEastAsia"/>
           <w:bCs/>
@@ -3257,7 +3102,6 @@
     </w:p>
     <w:p>
       <w:pPr>
-        <w:ind w:firstLine="420" w:firstLineChars="0"/>
         <w:rPr>
           <w:rFonts w:hint="default" w:asciiTheme="majorEastAsia" w:hAnsiTheme="majorEastAsia" w:eastAsiaTheme="majorEastAsia"/>
           <w:bCs/>
@@ -4896,75 +4740,6 @@
     </w:p>
     <w:p>
       <w:pPr>
-        <w:pStyle w:val="25"/>
-        <w:ind w:left="432" w:firstLine="0" w:firstLineChars="0"/>
-        <w:rPr>
-          <w:rFonts w:asciiTheme="majorEastAsia" w:hAnsiTheme="majorEastAsia" w:eastAsiaTheme="majorEastAsia"/>
-          <w:bCs/>
-          <w:sz w:val="24"/>
-        </w:rPr>
-      </w:pPr>
-      <w:r>
-        <w:rPr>
-          <w:rFonts w:hint="eastAsia" w:asciiTheme="majorEastAsia" w:hAnsiTheme="majorEastAsia" w:eastAsiaTheme="majorEastAsia"/>
-          <w:bCs/>
-          <w:sz w:val="24"/>
-        </w:rPr>
-        <w:t>分模块进行设计，小组成员分着写这一部分，然后合在一起。</w:t>
-      </w:r>
-    </w:p>
-    <w:p>
-      <w:r>
-        <w:rPr>
-          <w:rFonts w:hint="eastAsia"/>
-        </w:rPr>
-        <w:t>这一个部分就是详细的将自己的系统详细设计与实现介绍清楚。设计就是画流程图之类，并配上文字说明。实现就是实现效果（截图）配上关键代码、文字说明是怎么做出来这样的结果的。</w:t>
-      </w:r>
-    </w:p>
-    <w:p>
-      <w:r>
-        <w:rPr>
-          <w:rFonts w:hint="eastAsia"/>
-        </w:rPr>
-        <w:t>结构可以灵活些，比如根据流程顺序分块介绍，比如根据用户分类的功能介绍。</w:t>
-      </w:r>
-    </w:p>
-    <w:p>
-      <w:pPr>
-        <w:rPr>
-          <w:rFonts w:hint="eastAsia"/>
-        </w:rPr>
-      </w:pPr>
-      <w:r>
-        <w:rPr>
-          <w:rFonts w:hint="eastAsia"/>
-        </w:rPr>
-        <w:t>但是需要注意：（1）不能只有图和代码，必须有文字说明介绍（2）不能大段大段代码，</w:t>
-      </w:r>
-      <w:r>
-        <w:rPr>
-          <w:rFonts w:hint="eastAsia"/>
-          <w:b/>
-          <w:color w:val="FF0000"/>
-        </w:rPr>
-        <w:t>只能是关键的代码</w:t>
-      </w:r>
-      <w:r>
-        <w:rPr>
-          <w:rFonts w:hint="eastAsia"/>
-        </w:rPr>
-        <w:t>。而且如果出现代码，那么必须有文字说明（不是代码上的注释）。（3）如果有用到设计模式的同学，这里可以好好的写写。。。。。。。。。。。</w:t>
-      </w:r>
-    </w:p>
-    <w:p>
-      <w:pPr>
-        <w:rPr>
-          <w:rFonts w:hint="eastAsia"/>
-        </w:rPr>
-      </w:pPr>
-    </w:p>
-    <w:p>
-      <w:pPr>
         <w:rPr>
           <w:rFonts w:hint="eastAsia" w:eastAsia="SimSun"/>
           <w:lang w:eastAsia="zh-CN"/>
@@ -4997,92 +4772,835 @@
     <w:p>
       <w:pPr>
         <w:pStyle w:val="25"/>
-        <w:ind w:left="432" w:firstLine="0" w:firstLineChars="0"/>
+        <w:numPr>
+          <w:ilvl w:val="0"/>
+          <w:numId w:val="7"/>
+        </w:numPr>
+        <w:ind w:leftChars="0" w:firstLine="420" w:firstLineChars="0"/>
+        <w:rPr>
+          <w:rFonts w:hint="eastAsia" w:ascii="黑体" w:hAnsi="黑体" w:eastAsia="黑体"/>
+          <w:bCs/>
+          <w:sz w:val="28"/>
+          <w:lang w:eastAsia="zh-CN"/>
+        </w:rPr>
+      </w:pPr>
+      <w:r>
+        <w:rPr>
+          <w:rFonts w:hint="eastAsia" w:ascii="黑体" w:hAnsi="黑体" w:eastAsia="黑体"/>
+          <w:bCs/>
+          <w:sz w:val="28"/>
+          <w:lang w:eastAsia="zh-CN"/>
+        </w:rPr>
+        <w:t>用户与用户通信</w:t>
+      </w:r>
+    </w:p>
+    <w:p>
+      <w:pPr>
+        <w:pStyle w:val="25"/>
+        <w:numPr>
+          <w:numId w:val="0"/>
+        </w:numPr>
+        <w:ind w:left="420" w:leftChars="0" w:firstLine="420" w:firstLineChars="0"/>
+        <w:rPr>
+          <w:rFonts w:hint="eastAsia" w:ascii="黑体" w:hAnsi="黑体" w:eastAsia="黑体"/>
+          <w:bCs/>
+          <w:sz w:val="28"/>
+          <w:lang w:eastAsia="zh-CN"/>
+        </w:rPr>
+      </w:pPr>
+      <w:r>
+        <w:rPr>
+          <w:rFonts w:hint="eastAsia" w:ascii="黑体" w:hAnsi="黑体" w:eastAsia="黑体"/>
+          <w:bCs/>
+          <w:sz w:val="28"/>
+          <w:lang w:eastAsia="zh-CN"/>
+        </w:rPr>
+        <w:t>步骤：</w:t>
+      </w:r>
+    </w:p>
+    <w:p>
+      <w:pPr>
+        <w:pStyle w:val="25"/>
+        <w:numPr>
+          <w:ilvl w:val="0"/>
+          <w:numId w:val="8"/>
+        </w:numPr>
+        <w:ind w:left="840" w:leftChars="0" w:firstLine="420" w:firstLineChars="0"/>
+        <w:rPr>
+          <w:rFonts w:hint="default" w:ascii="黑体" w:hAnsi="黑体" w:eastAsia="黑体"/>
+          <w:bCs/>
+          <w:sz w:val="28"/>
+          <w:lang w:val="en-US" w:eastAsia="zh-CN"/>
+        </w:rPr>
+      </w:pPr>
+      <w:r>
+        <w:rPr>
+          <w:rFonts w:hint="default" w:ascii="黑体" w:hAnsi="黑体" w:eastAsia="黑体"/>
+          <w:bCs/>
+          <w:sz w:val="28"/>
+          <w:lang w:val="en-US" w:eastAsia="zh-CN"/>
+        </w:rPr>
+        <w:t>firefox</w:t>
+      </w:r>
+      <w:r>
+        <w:rPr>
+          <w:rFonts w:hint="eastAsia" w:ascii="黑体" w:hAnsi="黑体" w:eastAsia="黑体"/>
+          <w:bCs/>
+          <w:sz w:val="28"/>
+          <w:lang w:val="en-US" w:eastAsia="zh-CN"/>
+        </w:rPr>
+        <w:t>中登陆一个账号a，webview中注册另一个账号b</w:t>
+      </w:r>
+    </w:p>
+    <w:p>
+      <w:pPr>
+        <w:pStyle w:val="25"/>
+        <w:numPr>
+          <w:ilvl w:val="0"/>
+          <w:numId w:val="8"/>
+        </w:numPr>
+        <w:ind w:left="840" w:leftChars="0" w:firstLine="420" w:firstLineChars="0"/>
+        <w:rPr>
+          <w:rFonts w:hint="default" w:ascii="黑体" w:hAnsi="黑体" w:eastAsia="黑体"/>
+          <w:bCs/>
+          <w:sz w:val="28"/>
+          <w:lang w:val="en-US" w:eastAsia="zh-CN"/>
+        </w:rPr>
+      </w:pPr>
+      <w:r>
+        <w:rPr>
+          <w:rFonts w:hint="eastAsia" w:ascii="黑体" w:hAnsi="黑体" w:eastAsia="黑体"/>
+          <w:bCs/>
+          <w:sz w:val="28"/>
+          <w:lang w:val="en-US" w:eastAsia="zh-CN"/>
+        </w:rPr>
+        <w:t>a发起对b的连接</w:t>
+      </w:r>
+    </w:p>
+    <w:p>
+      <w:pPr>
+        <w:pStyle w:val="25"/>
+        <w:numPr>
+          <w:ilvl w:val="0"/>
+          <w:numId w:val="8"/>
+        </w:numPr>
+        <w:ind w:left="840" w:leftChars="0" w:firstLine="420" w:firstLineChars="0"/>
+        <w:rPr>
+          <w:rFonts w:hint="default" w:ascii="黑体" w:hAnsi="黑体" w:eastAsia="黑体"/>
+          <w:bCs/>
+          <w:sz w:val="28"/>
+          <w:lang w:val="en-US" w:eastAsia="zh-CN"/>
+        </w:rPr>
+      </w:pPr>
+      <w:r>
+        <w:rPr>
+          <w:rFonts w:hint="eastAsia" w:ascii="黑体" w:hAnsi="黑体" w:eastAsia="黑体"/>
+          <w:bCs/>
+          <w:sz w:val="28"/>
+          <w:lang w:val="en-US" w:eastAsia="zh-CN"/>
+        </w:rPr>
+        <w:t>a发送问候</w:t>
+      </w:r>
+    </w:p>
+    <w:p>
+      <w:pPr>
+        <w:pStyle w:val="25"/>
+        <w:numPr>
+          <w:ilvl w:val="0"/>
+          <w:numId w:val="8"/>
+        </w:numPr>
+        <w:ind w:left="840" w:leftChars="0" w:firstLine="420" w:firstLineChars="0"/>
+        <w:rPr>
+          <w:rFonts w:hint="default" w:ascii="黑体" w:hAnsi="黑体" w:eastAsia="黑体"/>
+          <w:bCs/>
+          <w:sz w:val="28"/>
+          <w:lang w:val="en-US" w:eastAsia="zh-CN"/>
+        </w:rPr>
+      </w:pPr>
+      <w:r>
+        <w:rPr>
+          <w:rFonts w:hint="eastAsia" w:ascii="黑体" w:hAnsi="黑体" w:eastAsia="黑体"/>
+          <w:bCs/>
+          <w:sz w:val="28"/>
+          <w:lang w:val="en-US" w:eastAsia="zh-CN"/>
+        </w:rPr>
+        <w:t>b回应问候</w:t>
+      </w:r>
+    </w:p>
+    <w:p>
+      <w:pPr>
+        <w:pStyle w:val="25"/>
+        <w:numPr>
+          <w:numId w:val="0"/>
+        </w:numPr>
+        <w:ind w:left="420" w:leftChars="0" w:firstLine="420" w:firstLineChars="0"/>
+        <w:rPr>
+          <w:rFonts w:hint="eastAsia" w:ascii="黑体" w:hAnsi="黑体" w:eastAsia="黑体"/>
+          <w:bCs/>
+          <w:sz w:val="28"/>
+          <w:lang w:val="en-US" w:eastAsia="zh-CN"/>
+        </w:rPr>
+      </w:pPr>
+      <w:r>
+        <w:rPr>
+          <w:rFonts w:hint="eastAsia" w:ascii="黑体" w:hAnsi="黑体" w:eastAsia="黑体"/>
+          <w:bCs/>
+          <w:sz w:val="28"/>
+          <w:lang w:val="en-US" w:eastAsia="zh-CN"/>
+        </w:rPr>
+        <w:t>结果：</w:t>
+      </w:r>
+    </w:p>
+    <w:p>
+      <w:pPr>
+        <w:pStyle w:val="25"/>
+        <w:numPr>
+          <w:numId w:val="0"/>
+        </w:numPr>
+        <w:ind w:left="420" w:leftChars="0" w:firstLine="420" w:firstLineChars="0"/>
+        <w:rPr>
+          <w:rFonts w:hint="eastAsia" w:ascii="黑体" w:hAnsi="黑体" w:eastAsia="黑体"/>
+          <w:bCs/>
+          <w:sz w:val="28"/>
+          <w:lang w:val="en-US" w:eastAsia="zh-CN"/>
+        </w:rPr>
+      </w:pPr>
+      <w:r>
+        <w:rPr>
+          <w:rFonts w:hint="eastAsia" w:ascii="黑体" w:hAnsi="黑体" w:eastAsia="黑体"/>
+          <w:bCs/>
+          <w:sz w:val="28"/>
+          <w:lang w:val="en-US" w:eastAsia="zh-CN"/>
+        </w:rPr>
+        <w:drawing>
+          <wp:inline distT="0" distB="0" distL="114300" distR="114300">
+            <wp:extent cx="6108065" cy="3432810"/>
+            <wp:effectExtent l="0" t="0" r="6985" b="15240"/>
+            <wp:docPr id="22" name="Picture 22" descr="2024-05-31_13:01:55"/>
+            <wp:cNvGraphicFramePr>
+              <a:graphicFrameLocks xmlns:a="http://schemas.openxmlformats.org/drawingml/2006/main" noChangeAspect="1"/>
+            </wp:cNvGraphicFramePr>
+            <a:graphic xmlns:a="http://schemas.openxmlformats.org/drawingml/2006/main">
+              <a:graphicData uri="http://schemas.openxmlformats.org/drawingml/2006/picture">
+                <pic:pic xmlns:pic="http://schemas.openxmlformats.org/drawingml/2006/picture">
+                  <pic:nvPicPr>
+                    <pic:cNvPr id="22" name="Picture 22" descr="2024-05-31_13:01:55"/>
+                    <pic:cNvPicPr>
+                      <a:picLocks noChangeAspect="1"/>
+                    </pic:cNvPicPr>
+                  </pic:nvPicPr>
+                  <pic:blipFill>
+                    <a:blip r:embed="rId21"/>
+                    <a:stretch>
+                      <a:fillRect/>
+                    </a:stretch>
+                  </pic:blipFill>
+                  <pic:spPr>
+                    <a:xfrm>
+                      <a:off x="0" y="0"/>
+                      <a:ext cx="6108065" cy="3432810"/>
+                    </a:xfrm>
+                    <a:prstGeom prst="rect">
+                      <a:avLst/>
+                    </a:prstGeom>
+                  </pic:spPr>
+                </pic:pic>
+              </a:graphicData>
+            </a:graphic>
+          </wp:inline>
+        </w:drawing>
+      </w:r>
+    </w:p>
+    <w:p>
+      <w:pPr>
+        <w:pStyle w:val="25"/>
+        <w:numPr>
+          <w:numId w:val="0"/>
+        </w:numPr>
+        <w:ind w:left="420" w:leftChars="0" w:firstLine="420" w:firstLineChars="0"/>
+        <w:rPr>
+          <w:rFonts w:hint="default" w:ascii="黑体" w:hAnsi="黑体" w:eastAsia="黑体"/>
+          <w:bCs/>
+          <w:sz w:val="28"/>
+          <w:lang w:val="en-US" w:eastAsia="zh-CN"/>
+        </w:rPr>
+      </w:pPr>
+      <w:r>
+        <w:rPr>
+          <w:rFonts w:hint="default" w:ascii="黑体" w:hAnsi="黑体" w:eastAsia="黑体"/>
+          <w:bCs/>
+          <w:sz w:val="28"/>
+          <w:lang w:val="en-US" w:eastAsia="zh-CN"/>
+        </w:rPr>
+        <w:drawing>
+          <wp:inline distT="0" distB="0" distL="114300" distR="114300">
+            <wp:extent cx="6104890" cy="3435985"/>
+            <wp:effectExtent l="0" t="0" r="10160" b="12065"/>
+            <wp:docPr id="17" name="Picture 17" descr="2024-05-31_13:02:03"/>
+            <wp:cNvGraphicFramePr>
+              <a:graphicFrameLocks xmlns:a="http://schemas.openxmlformats.org/drawingml/2006/main" noChangeAspect="1"/>
+            </wp:cNvGraphicFramePr>
+            <a:graphic xmlns:a="http://schemas.openxmlformats.org/drawingml/2006/main">
+              <a:graphicData uri="http://schemas.openxmlformats.org/drawingml/2006/picture">
+                <pic:pic xmlns:pic="http://schemas.openxmlformats.org/drawingml/2006/picture">
+                  <pic:nvPicPr>
+                    <pic:cNvPr id="17" name="Picture 17" descr="2024-05-31_13:02:03"/>
+                    <pic:cNvPicPr>
+                      <a:picLocks noChangeAspect="1"/>
+                    </pic:cNvPicPr>
+                  </pic:nvPicPr>
+                  <pic:blipFill>
+                    <a:blip r:embed="rId22"/>
+                    <a:stretch>
+                      <a:fillRect/>
+                    </a:stretch>
+                  </pic:blipFill>
+                  <pic:spPr>
+                    <a:xfrm>
+                      <a:off x="0" y="0"/>
+                      <a:ext cx="6104890" cy="3435985"/>
+                    </a:xfrm>
+                    <a:prstGeom prst="rect">
+                      <a:avLst/>
+                    </a:prstGeom>
+                  </pic:spPr>
+                </pic:pic>
+              </a:graphicData>
+            </a:graphic>
+          </wp:inline>
+        </w:drawing>
+      </w:r>
+    </w:p>
+    <w:p>
+      <w:pPr>
+        <w:pStyle w:val="25"/>
+        <w:numPr>
+          <w:numId w:val="0"/>
+        </w:numPr>
+        <w:ind w:left="420" w:leftChars="0" w:firstLine="420" w:firstLineChars="0"/>
+        <w:rPr>
+          <w:rFonts w:hint="default" w:ascii="黑体" w:hAnsi="黑体" w:eastAsia="黑体"/>
+          <w:bCs/>
+          <w:sz w:val="28"/>
+          <w:lang w:val="en-US" w:eastAsia="zh-CN"/>
+        </w:rPr>
+      </w:pPr>
+      <w:r>
+        <w:rPr>
+          <w:rFonts w:hint="eastAsia" w:ascii="黑体" w:hAnsi="黑体" w:eastAsia="黑体"/>
+          <w:bCs/>
+          <w:sz w:val="28"/>
+          <w:lang w:val="en-US" w:eastAsia="zh-CN"/>
+        </w:rPr>
+        <w:t>符合预期</w:t>
+      </w:r>
+    </w:p>
+    <w:p>
+      <w:pPr>
+        <w:pStyle w:val="25"/>
+        <w:numPr>
+          <w:ilvl w:val="0"/>
+          <w:numId w:val="7"/>
+        </w:numPr>
+        <w:ind w:leftChars="0" w:firstLine="420" w:firstLineChars="0"/>
+        <w:rPr>
+          <w:rFonts w:hint="eastAsia" w:ascii="黑体" w:hAnsi="黑体" w:eastAsia="黑体"/>
+          <w:bCs/>
+          <w:sz w:val="28"/>
+          <w:lang w:eastAsia="zh-CN"/>
+        </w:rPr>
+      </w:pPr>
+      <w:r>
+        <w:rPr>
+          <w:rFonts w:hint="eastAsia" w:ascii="黑体" w:hAnsi="黑体" w:eastAsia="黑体"/>
+          <w:bCs/>
+          <w:sz w:val="28"/>
+          <w:lang w:eastAsia="zh-CN"/>
+        </w:rPr>
+        <w:t>公共房间通信</w:t>
+      </w:r>
+    </w:p>
+    <w:p>
+      <w:pPr>
+        <w:pStyle w:val="25"/>
+        <w:numPr>
+          <w:ilvl w:val="0"/>
+          <w:numId w:val="0"/>
+        </w:numPr>
+        <w:ind w:left="420" w:leftChars="0" w:firstLine="420" w:firstLineChars="0"/>
+        <w:rPr>
+          <w:rFonts w:hint="eastAsia" w:ascii="黑体" w:hAnsi="黑体" w:eastAsia="黑体"/>
+          <w:bCs/>
+          <w:sz w:val="28"/>
+          <w:lang w:eastAsia="zh-CN"/>
+        </w:rPr>
+      </w:pPr>
+      <w:r>
+        <w:rPr>
+          <w:rFonts w:hint="eastAsia" w:ascii="黑体" w:hAnsi="黑体" w:eastAsia="黑体"/>
+          <w:bCs/>
+          <w:sz w:val="28"/>
+          <w:lang w:eastAsia="zh-CN"/>
+        </w:rPr>
+        <w:t>步骤：</w:t>
+      </w:r>
+    </w:p>
+    <w:p>
+      <w:pPr>
+        <w:pStyle w:val="25"/>
+        <w:numPr>
+          <w:ilvl w:val="0"/>
+          <w:numId w:val="8"/>
+        </w:numPr>
+        <w:ind w:left="840" w:leftChars="0" w:firstLine="420" w:firstLineChars="0"/>
+        <w:rPr>
+          <w:rFonts w:hint="default" w:ascii="黑体" w:hAnsi="黑体" w:eastAsia="黑体"/>
+          <w:bCs/>
+          <w:sz w:val="28"/>
+          <w:lang w:val="en-US" w:eastAsia="zh-CN"/>
+        </w:rPr>
+      </w:pPr>
+      <w:r>
+        <w:rPr>
+          <w:rFonts w:hint="default" w:ascii="黑体" w:hAnsi="黑体" w:eastAsia="黑体"/>
+          <w:bCs/>
+          <w:sz w:val="28"/>
+          <w:lang w:val="en-US" w:eastAsia="zh-CN"/>
+        </w:rPr>
+        <w:t>firefox</w:t>
+      </w:r>
+      <w:r>
+        <w:rPr>
+          <w:rFonts w:hint="eastAsia" w:ascii="黑体" w:hAnsi="黑体" w:eastAsia="黑体"/>
+          <w:bCs/>
+          <w:sz w:val="28"/>
+          <w:lang w:val="en-US" w:eastAsia="zh-CN"/>
+        </w:rPr>
+        <w:t>中登陆一个账号a，webview中注册另一个账号b</w:t>
+      </w:r>
+    </w:p>
+    <w:p>
+      <w:pPr>
+        <w:pStyle w:val="25"/>
+        <w:numPr>
+          <w:ilvl w:val="0"/>
+          <w:numId w:val="8"/>
+        </w:numPr>
+        <w:ind w:left="840" w:leftChars="0" w:firstLine="420" w:firstLineChars="0"/>
+        <w:rPr>
+          <w:rFonts w:hint="default" w:ascii="黑体" w:hAnsi="黑体" w:eastAsia="黑体"/>
+          <w:bCs/>
+          <w:sz w:val="28"/>
+          <w:lang w:val="en-US" w:eastAsia="zh-CN"/>
+        </w:rPr>
+      </w:pPr>
+      <w:r>
+        <w:rPr>
+          <w:rFonts w:hint="eastAsia" w:ascii="黑体" w:hAnsi="黑体" w:eastAsia="黑体"/>
+          <w:bCs/>
+          <w:sz w:val="28"/>
+          <w:lang w:val="en-US" w:eastAsia="zh-CN"/>
+        </w:rPr>
+        <w:t>a加入房间</w:t>
+      </w:r>
+      <w:r>
+        <w:rPr>
+          <w:rFonts w:hint="default" w:ascii="黑体" w:hAnsi="黑体" w:eastAsia="黑体"/>
+          <w:bCs/>
+          <w:sz w:val="28"/>
+          <w:lang w:val="en-US" w:eastAsia="zh-CN"/>
+        </w:rPr>
+        <w:t xml:space="preserve"> room</w:t>
+      </w:r>
+      <w:r>
+        <w:rPr>
+          <w:rFonts w:hint="eastAsia" w:ascii="黑体" w:hAnsi="黑体" w:eastAsia="黑体"/>
+          <w:bCs/>
+          <w:sz w:val="28"/>
+          <w:lang w:val="en-US" w:eastAsia="zh-CN"/>
+        </w:rPr>
+        <w:t>1, b加入房间room1</w:t>
+      </w:r>
+    </w:p>
+    <w:p>
+      <w:pPr>
+        <w:pStyle w:val="25"/>
+        <w:numPr>
+          <w:ilvl w:val="0"/>
+          <w:numId w:val="8"/>
+        </w:numPr>
+        <w:ind w:left="840" w:leftChars="0" w:firstLine="420" w:firstLineChars="0"/>
+        <w:rPr>
+          <w:rFonts w:hint="default" w:ascii="黑体" w:hAnsi="黑体" w:eastAsia="黑体"/>
+          <w:bCs/>
+          <w:sz w:val="28"/>
+          <w:lang w:val="en-US" w:eastAsia="zh-CN"/>
+        </w:rPr>
+      </w:pPr>
+      <w:r>
+        <w:rPr>
+          <w:rFonts w:hint="eastAsia" w:ascii="黑体" w:hAnsi="黑体" w:eastAsia="黑体"/>
+          <w:bCs/>
+          <w:sz w:val="28"/>
+          <w:lang w:val="en-US" w:eastAsia="zh-CN"/>
+        </w:rPr>
+        <w:t>a发送问候</w:t>
+      </w:r>
+    </w:p>
+    <w:p>
+      <w:pPr>
+        <w:pStyle w:val="25"/>
+        <w:numPr>
+          <w:ilvl w:val="0"/>
+          <w:numId w:val="8"/>
+        </w:numPr>
+        <w:ind w:left="840" w:leftChars="0" w:firstLine="420" w:firstLineChars="0"/>
+        <w:rPr>
+          <w:rFonts w:hint="eastAsia" w:ascii="黑体" w:hAnsi="黑体" w:eastAsia="黑体"/>
+          <w:bCs/>
+          <w:sz w:val="28"/>
+          <w:lang w:eastAsia="zh-CN"/>
+        </w:rPr>
+      </w:pPr>
+      <w:r>
+        <w:rPr>
+          <w:rFonts w:hint="eastAsia" w:ascii="黑体" w:hAnsi="黑体" w:eastAsia="黑体"/>
+          <w:bCs/>
+          <w:sz w:val="28"/>
+          <w:lang w:val="en-US" w:eastAsia="zh-CN"/>
+        </w:rPr>
+        <w:t>b回应问候</w:t>
+      </w:r>
+    </w:p>
+    <w:p>
+      <w:pPr>
+        <w:pStyle w:val="25"/>
+        <w:numPr>
+          <w:numId w:val="0"/>
+        </w:numPr>
+        <w:ind w:left="420" w:leftChars="0" w:firstLine="420" w:firstLineChars="0"/>
+        <w:rPr>
+          <w:rFonts w:hint="eastAsia" w:ascii="黑体" w:hAnsi="黑体" w:eastAsia="黑体"/>
+          <w:bCs/>
+          <w:sz w:val="28"/>
+          <w:lang w:val="en-US" w:eastAsia="zh-CN"/>
+        </w:rPr>
+      </w:pPr>
+      <w:r>
+        <w:rPr>
+          <w:rFonts w:hint="eastAsia" w:ascii="黑体" w:hAnsi="黑体" w:eastAsia="黑体"/>
+          <w:bCs/>
+          <w:sz w:val="28"/>
+          <w:lang w:val="en-US" w:eastAsia="zh-CN"/>
+        </w:rPr>
+        <w:t>结果：</w:t>
+      </w:r>
+    </w:p>
+    <w:p>
+      <w:pPr>
+        <w:pStyle w:val="25"/>
+        <w:numPr>
+          <w:numId w:val="0"/>
+        </w:numPr>
+        <w:ind w:left="420" w:leftChars="0" w:firstLine="420" w:firstLineChars="0"/>
+        <w:rPr>
+          <w:rFonts w:hint="eastAsia" w:ascii="黑体" w:hAnsi="黑体" w:eastAsia="黑体"/>
+          <w:bCs/>
+          <w:sz w:val="28"/>
+          <w:lang w:val="en-US" w:eastAsia="zh-CN"/>
+        </w:rPr>
+      </w:pPr>
+      <w:r>
+        <w:rPr>
+          <w:rFonts w:hint="eastAsia" w:ascii="黑体" w:hAnsi="黑体" w:eastAsia="黑体"/>
+          <w:bCs/>
+          <w:sz w:val="28"/>
+          <w:lang w:val="en-US" w:eastAsia="zh-CN"/>
+        </w:rPr>
+        <w:drawing>
+          <wp:inline distT="0" distB="0" distL="114300" distR="114300">
+            <wp:extent cx="6108065" cy="3317875"/>
+            <wp:effectExtent l="0" t="0" r="6985" b="15875"/>
+            <wp:docPr id="19" name="Picture 19" descr="2024-05-31_13:03:48"/>
+            <wp:cNvGraphicFramePr>
+              <a:graphicFrameLocks xmlns:a="http://schemas.openxmlformats.org/drawingml/2006/main" noChangeAspect="1"/>
+            </wp:cNvGraphicFramePr>
+            <a:graphic xmlns:a="http://schemas.openxmlformats.org/drawingml/2006/main">
+              <a:graphicData uri="http://schemas.openxmlformats.org/drawingml/2006/picture">
+                <pic:pic xmlns:pic="http://schemas.openxmlformats.org/drawingml/2006/picture">
+                  <pic:nvPicPr>
+                    <pic:cNvPr id="19" name="Picture 19" descr="2024-05-31_13:03:48"/>
+                    <pic:cNvPicPr>
+                      <a:picLocks noChangeAspect="1"/>
+                    </pic:cNvPicPr>
+                  </pic:nvPicPr>
+                  <pic:blipFill>
+                    <a:blip r:embed="rId23"/>
+                    <a:stretch>
+                      <a:fillRect/>
+                    </a:stretch>
+                  </pic:blipFill>
+                  <pic:spPr>
+                    <a:xfrm>
+                      <a:off x="0" y="0"/>
+                      <a:ext cx="6108065" cy="3317875"/>
+                    </a:xfrm>
+                    <a:prstGeom prst="rect">
+                      <a:avLst/>
+                    </a:prstGeom>
+                  </pic:spPr>
+                </pic:pic>
+              </a:graphicData>
+            </a:graphic>
+          </wp:inline>
+        </w:drawing>
+      </w:r>
+    </w:p>
+    <w:p>
+      <w:pPr>
+        <w:pStyle w:val="25"/>
+        <w:numPr>
+          <w:numId w:val="0"/>
+        </w:numPr>
+        <w:ind w:left="420" w:leftChars="0" w:firstLine="420" w:firstLineChars="0"/>
+        <w:rPr>
+          <w:rFonts w:hint="eastAsia" w:ascii="黑体" w:hAnsi="黑体" w:eastAsia="黑体"/>
+          <w:bCs/>
+          <w:sz w:val="28"/>
+          <w:lang w:val="en-US" w:eastAsia="zh-CN"/>
+        </w:rPr>
+      </w:pPr>
+      <w:r>
+        <w:rPr>
+          <w:rFonts w:hint="eastAsia" w:ascii="黑体" w:hAnsi="黑体" w:eastAsia="黑体"/>
+          <w:bCs/>
+          <w:sz w:val="28"/>
+          <w:lang w:val="en-US" w:eastAsia="zh-CN"/>
+        </w:rPr>
+        <w:drawing>
+          <wp:inline distT="0" distB="0" distL="114300" distR="114300">
+            <wp:extent cx="6108065" cy="3330575"/>
+            <wp:effectExtent l="0" t="0" r="6985" b="3175"/>
+            <wp:docPr id="20" name="Picture 20" descr="2024-05-31_13:03:55"/>
+            <wp:cNvGraphicFramePr>
+              <a:graphicFrameLocks xmlns:a="http://schemas.openxmlformats.org/drawingml/2006/main" noChangeAspect="1"/>
+            </wp:cNvGraphicFramePr>
+            <a:graphic xmlns:a="http://schemas.openxmlformats.org/drawingml/2006/main">
+              <a:graphicData uri="http://schemas.openxmlformats.org/drawingml/2006/picture">
+                <pic:pic xmlns:pic="http://schemas.openxmlformats.org/drawingml/2006/picture">
+                  <pic:nvPicPr>
+                    <pic:cNvPr id="20" name="Picture 20" descr="2024-05-31_13:03:55"/>
+                    <pic:cNvPicPr>
+                      <a:picLocks noChangeAspect="1"/>
+                    </pic:cNvPicPr>
+                  </pic:nvPicPr>
+                  <pic:blipFill>
+                    <a:blip r:embed="rId24"/>
+                    <a:stretch>
+                      <a:fillRect/>
+                    </a:stretch>
+                  </pic:blipFill>
+                  <pic:spPr>
+                    <a:xfrm>
+                      <a:off x="0" y="0"/>
+                      <a:ext cx="6108065" cy="3330575"/>
+                    </a:xfrm>
+                    <a:prstGeom prst="rect">
+                      <a:avLst/>
+                    </a:prstGeom>
+                  </pic:spPr>
+                </pic:pic>
+              </a:graphicData>
+            </a:graphic>
+          </wp:inline>
+        </w:drawing>
+      </w:r>
+    </w:p>
+    <w:p>
+      <w:pPr>
+        <w:pStyle w:val="25"/>
+        <w:numPr>
+          <w:ilvl w:val="0"/>
+          <w:numId w:val="2"/>
+        </w:numPr>
+        <w:ind w:firstLineChars="0"/>
+        <w:rPr>
+          <w:rFonts w:hint="eastAsia" w:ascii="黑体" w:hAnsi="黑体" w:eastAsia="黑体"/>
+          <w:bCs/>
+          <w:sz w:val="28"/>
+        </w:rPr>
+      </w:pPr>
+      <w:r>
+        <w:rPr>
+          <w:rFonts w:hint="eastAsia" w:ascii="黑体" w:hAnsi="黑体" w:eastAsia="黑体"/>
+          <w:bCs/>
+          <w:sz w:val="28"/>
+        </w:rPr>
+        <w:t>存在的问题及改进思路</w:t>
+      </w:r>
+    </w:p>
+    <w:p>
+      <w:pPr>
+        <w:pStyle w:val="25"/>
+        <w:numPr>
+          <w:numId w:val="0"/>
+        </w:numPr>
+        <w:ind w:leftChars="0" w:firstLine="420" w:firstLineChars="0"/>
+        <w:rPr>
+          <w:rFonts w:hint="eastAsia" w:ascii="黑体" w:hAnsi="黑体" w:eastAsia="黑体"/>
+          <w:bCs/>
+          <w:sz w:val="28"/>
+          <w:lang w:val="en-US" w:eastAsia="zh-CN"/>
+        </w:rPr>
+      </w:pPr>
+      <w:r>
+        <w:rPr>
+          <w:rFonts w:hint="eastAsia" w:ascii="黑体" w:hAnsi="黑体" w:eastAsia="黑体"/>
+          <w:bCs/>
+          <w:sz w:val="28"/>
+          <w:lang w:val="en-US" w:eastAsia="zh-CN"/>
+        </w:rPr>
+        <w:t>待完善：</w:t>
+      </w:r>
+    </w:p>
+    <w:p>
+      <w:pPr>
+        <w:pStyle w:val="25"/>
+        <w:numPr>
+          <w:ilvl w:val="0"/>
+          <w:numId w:val="9"/>
+        </w:numPr>
+        <w:ind w:left="420" w:leftChars="0" w:firstLine="420" w:firstLineChars="0"/>
+        <w:rPr>
+          <w:rFonts w:hint="eastAsia" w:ascii="黑体" w:hAnsi="黑体" w:eastAsia="黑体"/>
+          <w:bCs/>
+          <w:sz w:val="28"/>
+          <w:lang w:val="en-US" w:eastAsia="zh-CN"/>
+        </w:rPr>
+      </w:pPr>
+      <w:r>
+        <w:rPr>
+          <w:rFonts w:hint="eastAsia" w:ascii="黑体" w:hAnsi="黑体" w:eastAsia="黑体"/>
+          <w:bCs/>
+          <w:sz w:val="28"/>
+          <w:lang w:val="en-US" w:eastAsia="zh-CN"/>
+        </w:rPr>
+        <w:t>图片消息没有实现</w:t>
+      </w:r>
+    </w:p>
+    <w:p>
+      <w:pPr>
+        <w:pStyle w:val="25"/>
+        <w:numPr>
+          <w:numId w:val="0"/>
+        </w:numPr>
+        <w:ind w:left="840" w:leftChars="0" w:firstLine="420" w:firstLineChars="0"/>
+        <w:rPr>
+          <w:rFonts w:hint="eastAsia" w:ascii="黑体" w:hAnsi="黑体" w:eastAsia="黑体"/>
+          <w:bCs/>
+          <w:sz w:val="28"/>
+          <w:lang w:val="en-US" w:eastAsia="zh-CN"/>
+        </w:rPr>
+      </w:pPr>
+      <w:r>
+        <w:rPr>
+          <w:rFonts w:hint="eastAsia" w:ascii="黑体" w:hAnsi="黑体" w:eastAsia="黑体"/>
+          <w:bCs/>
+          <w:sz w:val="28"/>
+          <w:lang w:val="en-US" w:eastAsia="zh-CN"/>
+        </w:rPr>
+        <w:t>改进思路：完善文件上传</w:t>
+      </w:r>
+    </w:p>
+    <w:p>
+      <w:pPr>
+        <w:pStyle w:val="25"/>
+        <w:numPr>
+          <w:ilvl w:val="0"/>
+          <w:numId w:val="9"/>
+        </w:numPr>
+        <w:ind w:left="420" w:leftChars="0" w:firstLine="420" w:firstLineChars="0"/>
+        <w:rPr>
+          <w:rFonts w:hint="default" w:ascii="黑体" w:hAnsi="黑体" w:eastAsia="黑体"/>
+          <w:bCs/>
+          <w:sz w:val="28"/>
+          <w:lang w:val="en-US" w:eastAsia="zh-CN"/>
+        </w:rPr>
+      </w:pPr>
+      <w:r>
+        <w:rPr>
+          <w:rFonts w:hint="eastAsia" w:ascii="黑体" w:hAnsi="黑体" w:eastAsia="黑体"/>
+          <w:bCs/>
+          <w:sz w:val="28"/>
+          <w:lang w:val="en-US" w:eastAsia="zh-CN"/>
+        </w:rPr>
+        <w:t>头像功能未完成</w:t>
+      </w:r>
+    </w:p>
+    <w:p>
+      <w:pPr>
+        <w:pStyle w:val="25"/>
+        <w:numPr>
+          <w:ilvl w:val="0"/>
+          <w:numId w:val="0"/>
+        </w:numPr>
+        <w:ind w:left="840" w:leftChars="0" w:firstLine="420" w:firstLineChars="0"/>
+        <w:rPr>
+          <w:rFonts w:hint="default" w:ascii="黑体" w:hAnsi="黑体" w:eastAsia="黑体"/>
+          <w:bCs/>
+          <w:sz w:val="28"/>
+          <w:lang w:val="en-US" w:eastAsia="zh-CN"/>
+        </w:rPr>
+      </w:pPr>
+      <w:r>
+        <w:rPr>
+          <w:rFonts w:hint="eastAsia" w:ascii="黑体" w:hAnsi="黑体" w:eastAsia="黑体"/>
+          <w:bCs/>
+          <w:sz w:val="28"/>
+          <w:lang w:val="en-US" w:eastAsia="zh-CN"/>
+        </w:rPr>
+        <w:t>改进思路：完善文件上传</w:t>
+      </w:r>
+      <w:bookmarkStart w:id="0" w:name="_GoBack"/>
+      <w:bookmarkEnd w:id="0"/>
+    </w:p>
+    <w:p>
+      <w:pPr>
+        <w:pStyle w:val="25"/>
+        <w:numPr>
+          <w:ilvl w:val="0"/>
+          <w:numId w:val="2"/>
+        </w:numPr>
+        <w:ind w:firstLineChars="0"/>
+        <w:rPr>
+          <w:rFonts w:hint="eastAsia" w:ascii="黑体" w:hAnsi="黑体" w:eastAsia="黑体"/>
+          <w:bCs/>
+          <w:sz w:val="28"/>
+        </w:rPr>
+      </w:pPr>
+      <w:r>
+        <w:rPr>
+          <w:rFonts w:hint="eastAsia" w:ascii="黑体" w:hAnsi="黑体" w:eastAsia="黑体"/>
+          <w:bCs/>
+          <w:sz w:val="28"/>
+        </w:rPr>
+        <w:t>附录</w:t>
+      </w:r>
+    </w:p>
+    <w:p>
+      <w:pPr>
+        <w:ind w:firstLine="420" w:firstLineChars="0"/>
+        <w:rPr>
+          <w:rFonts w:hint="default" w:eastAsia="SimSun"/>
+          <w:lang w:val="en-US" w:eastAsia="zh-CN"/>
+        </w:rPr>
       </w:pPr>
       <w:r>
         <w:rPr>
           <w:rFonts w:hint="eastAsia"/>
-        </w:rPr>
-        <w:t>主要写</w:t>
-      </w:r>
-      <w:r>
-        <w:rPr>
-          <w:rFonts w:hint="eastAsia"/>
-          <w:color w:val="FF0000"/>
-        </w:rPr>
-        <w:t>功能测试</w:t>
-      </w:r>
-      <w:r>
-        <w:rPr>
-          <w:rFonts w:hint="eastAsia"/>
-        </w:rPr>
-        <w:t>：根据需求，将系统分为多个场景，以场景为主线，结合等价类划分、边界值分析等等设计测试用例，进行测试。测试发现问题，进行修改，修改后进行回归测试。。。。。。。。</w:t>
-      </w:r>
-    </w:p>
-    <w:p>
-      <w:pPr>
-        <w:pStyle w:val="25"/>
-        <w:ind w:left="432" w:firstLine="0" w:firstLineChars="0"/>
-      </w:pPr>
-      <w:r>
-        <w:rPr>
-          <w:rFonts w:hint="eastAsia"/>
-        </w:rPr>
-        <w:t>如有web开发，可以写写兼容性测试和性能测试。</w:t>
-      </w:r>
-    </w:p>
-    <w:p>
-      <w:pPr>
-        <w:pStyle w:val="25"/>
-        <w:numPr>
-          <w:ilvl w:val="0"/>
-          <w:numId w:val="2"/>
-        </w:numPr>
-        <w:ind w:firstLineChars="0"/>
-        <w:rPr>
-          <w:rFonts w:hint="eastAsia" w:ascii="黑体" w:hAnsi="黑体" w:eastAsia="黑体"/>
-          <w:bCs/>
-          <w:sz w:val="28"/>
-        </w:rPr>
-      </w:pPr>
-      <w:r>
-        <w:rPr>
-          <w:rFonts w:hint="eastAsia" w:ascii="黑体" w:hAnsi="黑体" w:eastAsia="黑体"/>
-          <w:bCs/>
-          <w:sz w:val="28"/>
-        </w:rPr>
-        <w:t>存在的问题及改进思路</w:t>
-      </w:r>
-    </w:p>
-    <w:p>
-      <w:pPr>
-        <w:pStyle w:val="25"/>
-        <w:numPr>
-          <w:ilvl w:val="0"/>
-          <w:numId w:val="2"/>
-        </w:numPr>
-        <w:ind w:firstLineChars="0"/>
-        <w:rPr>
-          <w:rFonts w:hint="eastAsia" w:ascii="黑体" w:hAnsi="黑体" w:eastAsia="黑体"/>
-          <w:bCs/>
-          <w:sz w:val="28"/>
-        </w:rPr>
-      </w:pPr>
-      <w:r>
-        <w:rPr>
-          <w:rFonts w:hint="eastAsia" w:ascii="黑体" w:hAnsi="黑体" w:eastAsia="黑体"/>
-          <w:bCs/>
-          <w:sz w:val="28"/>
-        </w:rPr>
-        <w:t>附录</w:t>
-      </w:r>
-    </w:p>
-    <w:p>
-      <w:r>
-        <w:rPr>
-          <w:rFonts w:hint="eastAsia"/>
-        </w:rPr>
-        <w:t>系统中所用的SQL语句</w:t>
+          <w:lang w:val="en-US" w:eastAsia="zh-CN"/>
+        </w:rPr>
+        <w:t>*本项目数据库操作使用ecto脚本完成，未使用sql*</w:t>
       </w:r>
     </w:p>
     <w:sectPr>
@@ -5110,6 +5628,42 @@
     </w:lvl>
   </w:abstractNum>
   <w:abstractNum w:abstractNumId="1">
+    <w:nsid w:val="E7B9331F"/>
+    <w:multiLevelType w:val="singleLevel"/>
+    <w:tmpl w:val="E7B9331F"/>
+    <w:lvl w:ilvl="0" w:tentative="0">
+      <w:start w:val="1"/>
+      <w:numFmt w:val="decimal"/>
+      <w:suff w:val="space"/>
+      <w:lvlText w:val="%1."/>
+      <w:lvlJc w:val="left"/>
+    </w:lvl>
+  </w:abstractNum>
+  <w:abstractNum w:abstractNumId="2">
+    <w:nsid w:val="FEEFF60F"/>
+    <w:multiLevelType w:val="singleLevel"/>
+    <w:tmpl w:val="FEEFF60F"/>
+    <w:lvl w:ilvl="0" w:tentative="0">
+      <w:start w:val="1"/>
+      <w:numFmt w:val="decimal"/>
+      <w:suff w:val="space"/>
+      <w:lvlText w:val="%1."/>
+      <w:lvlJc w:val="left"/>
+    </w:lvl>
+  </w:abstractNum>
+  <w:abstractNum w:abstractNumId="3">
+    <w:nsid w:val="FF5FD94F"/>
+    <w:multiLevelType w:val="singleLevel"/>
+    <w:tmpl w:val="FF5FD94F"/>
+    <w:lvl w:ilvl="0" w:tentative="0">
+      <w:start w:val="1"/>
+      <w:numFmt w:val="decimal"/>
+      <w:suff w:val="space"/>
+      <w:lvlText w:val="%1）"/>
+      <w:lvlJc w:val="left"/>
+    </w:lvl>
+  </w:abstractNum>
+  <w:abstractNum w:abstractNumId="4">
     <w:nsid w:val="FFE79EC4"/>
     <w:multiLevelType w:val="singleLevel"/>
     <w:tmpl w:val="FFE79EC4"/>
@@ -5121,7 +5675,7 @@
       <w:lvlJc w:val="left"/>
     </w:lvl>
   </w:abstractNum>
-  <w:abstractNum w:abstractNumId="2">
+  <w:abstractNum w:abstractNumId="5">
     <w:nsid w:val="32CE53E4"/>
     <w:multiLevelType w:val="multilevel"/>
     <w:tmpl w:val="32CE53E4"/>
@@ -5210,7 +5764,7 @@
       </w:pPr>
     </w:lvl>
   </w:abstractNum>
-  <w:abstractNum w:abstractNumId="3">
+  <w:abstractNum w:abstractNumId="6">
     <w:nsid w:val="5E843E75"/>
     <w:multiLevelType w:val="multilevel"/>
     <w:tmpl w:val="5E843E75"/>
@@ -5358,7 +5912,7 @@
       </w:rPr>
     </w:lvl>
   </w:abstractNum>
-  <w:abstractNum w:abstractNumId="4">
+  <w:abstractNum w:abstractNumId="7">
     <w:nsid w:val="5F7E9295"/>
     <w:multiLevelType w:val="singleLevel"/>
     <w:tmpl w:val="5F7E9295"/>
@@ -5370,7 +5924,7 @@
       <w:lvlJc w:val="left"/>
     </w:lvl>
   </w:abstractNum>
-  <w:abstractNum w:abstractNumId="5">
+  <w:abstractNum w:abstractNumId="8">
     <w:nsid w:val="7DABC74B"/>
     <w:multiLevelType w:val="singleLevel"/>
     <w:tmpl w:val="7DABC74B"/>
@@ -5386,22 +5940,31 @@
     </w:lvl>
   </w:abstractNum>
   <w:num w:numId="1">
-    <w:abstractNumId w:val="3"/>
+    <w:abstractNumId w:val="6"/>
   </w:num>
   <w:num w:numId="2">
-    <w:abstractNumId w:val="2"/>
+    <w:abstractNumId w:val="5"/>
   </w:num>
   <w:num w:numId="3">
     <w:abstractNumId w:val="0"/>
   </w:num>
   <w:num w:numId="4">
+    <w:abstractNumId w:val="7"/>
+  </w:num>
+  <w:num w:numId="5">
     <w:abstractNumId w:val="4"/>
   </w:num>
-  <w:num w:numId="5">
+  <w:num w:numId="6">
+    <w:abstractNumId w:val="8"/>
+  </w:num>
+  <w:num w:numId="7">
+    <w:abstractNumId w:val="2"/>
+  </w:num>
+  <w:num w:numId="8">
+    <w:abstractNumId w:val="3"/>
+  </w:num>
+  <w:num w:numId="9">
     <w:abstractNumId w:val="1"/>
-  </w:num>
-  <w:num w:numId="6">
-    <w:abstractNumId w:val="5"/>
   </w:num>
 </w:numbering>
 </file>
@@ -5455,7 +6018,7 @@
     <w:lsdException w:uiPriority="0" w:name="table of figures"/>
     <w:lsdException w:uiPriority="0" w:name="envelope address"/>
     <w:lsdException w:uiPriority="0" w:name="envelope return"/>
-    <w:lsdException w:unhideWhenUsed="0" w:uiPriority="0" w:name="footnote reference"/>
+    <w:lsdException w:qFormat="1" w:unhideWhenUsed="0" w:uiPriority="0" w:name="footnote reference"/>
     <w:lsdException w:uiPriority="0" w:name="annotation reference"/>
     <w:lsdException w:uiPriority="0" w:name="line number"/>
     <w:lsdException w:uiPriority="0" w:name="page number"/>
@@ -5564,7 +6127,7 @@
     <w:lsdException w:uiPriority="0" w:name="Table Web 1"/>
     <w:lsdException w:uiPriority="0" w:name="Table Web 2"/>
     <w:lsdException w:uiPriority="0" w:name="Table Web 3"/>
-    <w:lsdException w:unhideWhenUsed="0" w:uiPriority="0" w:semiHidden="0" w:name="Balloon Text"/>
+    <w:lsdException w:qFormat="1" w:unhideWhenUsed="0" w:uiPriority="0" w:semiHidden="0" w:name="Balloon Text"/>
     <w:lsdException w:unhideWhenUsed="0" w:uiPriority="0" w:semiHidden="0" w:name="Table Grid"/>
     <w:lsdException w:uiPriority="0" w:name="Table Theme"/>
     <w:lsdException w:unhideWhenUsed="0" w:uiPriority="60" w:semiHidden="0" w:name="Light Shading"/>
@@ -5796,6 +6359,7 @@
   <w:style w:type="paragraph" w:customStyle="1" w:styleId="3">
     <w:name w:val="文章正文"/>
     <w:basedOn w:val="1"/>
+    <w:qFormat/>
     <w:uiPriority w:val="0"/>
     <w:pPr>
       <w:ind w:firstLine="200" w:firstLineChars="200"/>
@@ -5808,6 +6372,7 @@
     <w:name w:val="Balloon Text"/>
     <w:basedOn w:val="1"/>
     <w:link w:val="21"/>
+    <w:qFormat/>
     <w:uiPriority w:val="0"/>
     <w:rPr>
       <w:sz w:val="18"/>
@@ -5848,6 +6413,7 @@
   <w:style w:type="character" w:styleId="12">
     <w:name w:val="footnote reference"/>
     <w:semiHidden/>
+    <w:qFormat/>
     <w:uiPriority w:val="0"/>
     <w:rPr>
       <w:vertAlign w:val="superscript"/>
